--- a/01 Base/00 Carta OS-0848-2017_EMARCHENA.docx
+++ b/01 Base/00 Carta OS-0848-2017_EMARCHENA.docx
@@ -37,24 +37,13 @@
           <w:sz w:val="20"/>
           <w:u w:val="single"/>
         </w:rPr>
-        <w:t xml:space="preserve"> </w:t>
+        <w:t xml:space="preserve"> 00</w:t>
       </w:r>
       <w:r>
         <w:rPr>
           <w:rFonts w:ascii="Arial" w:hAnsi="Arial" w:cs="Arial"/>
           <w:b/>
           <w:sz w:val="20"/>
-          <w:highlight w:val="yellow"/>
-          <w:u w:val="single"/>
-        </w:rPr>
-        <w:t>00</w:t>
-      </w:r>
-      <w:r>
-        <w:rPr>
-          <w:rFonts w:ascii="Arial" w:hAnsi="Arial" w:cs="Arial"/>
-          <w:b/>
-          <w:sz w:val="20"/>
-          <w:highlight w:val="yellow"/>
           <w:u w:val="single"/>
         </w:rPr>
         <w:t>1</w:t>
@@ -161,7 +150,6 @@
         <w:rPr>
           <w:rFonts w:ascii="Arial" w:hAnsi="Arial" w:cs="Arial"/>
           <w:sz w:val="20"/>
-          <w:highlight w:val="yellow"/>
         </w:rPr>
         <w:t xml:space="preserve">Lima, </w:t>
       </w:r>
@@ -169,15 +157,20 @@
         <w:rPr>
           <w:rFonts w:ascii="Arial" w:hAnsi="Arial" w:cs="Arial"/>
           <w:sz w:val="20"/>
-          <w:highlight w:val="yellow"/>
         </w:rPr>
-        <w:t>14</w:t>
+        <w:t>1</w:t>
       </w:r>
       <w:r>
         <w:rPr>
           <w:rFonts w:ascii="Arial" w:hAnsi="Arial" w:cs="Arial"/>
           <w:sz w:val="20"/>
-          <w:highlight w:val="yellow"/>
+        </w:rPr>
+        <w:t>5</w:t>
+      </w:r>
+      <w:r>
+        <w:rPr>
+          <w:rFonts w:ascii="Arial" w:hAnsi="Arial" w:cs="Arial"/>
+          <w:sz w:val="20"/>
         </w:rPr>
         <w:t xml:space="preserve"> de </w:t>
       </w:r>
@@ -185,15 +178,13 @@
         <w:rPr>
           <w:rFonts w:ascii="Arial" w:hAnsi="Arial" w:cs="Arial"/>
           <w:sz w:val="20"/>
-          <w:highlight w:val="yellow"/>
         </w:rPr>
-        <w:t>julio</w:t>
+        <w:t>diciembre</w:t>
       </w:r>
       <w:r>
         <w:rPr>
           <w:rFonts w:ascii="Arial" w:hAnsi="Arial" w:cs="Arial"/>
           <w:sz w:val="20"/>
-          <w:highlight w:val="yellow"/>
         </w:rPr>
         <w:t xml:space="preserve"> del </w:t>
       </w:r>
@@ -201,7 +192,6 @@
         <w:rPr>
           <w:rFonts w:ascii="Arial" w:hAnsi="Arial" w:cs="Arial"/>
           <w:sz w:val="20"/>
-          <w:highlight w:val="yellow"/>
         </w:rPr>
         <w:t>201</w:t>
       </w:r>
@@ -209,7 +199,6 @@
         <w:rPr>
           <w:rFonts w:ascii="Arial" w:hAnsi="Arial" w:cs="Arial"/>
           <w:sz w:val="20"/>
-          <w:highlight w:val="yellow"/>
         </w:rPr>
         <w:t>7</w:t>
       </w:r>
@@ -434,7 +423,21 @@
           <w:rFonts w:ascii="Arial" w:hAnsi="Arial" w:cs="Arial"/>
           <w:sz w:val="20"/>
         </w:rPr>
-        <w:t>084</w:t>
+        <w:t>0</w:t>
+      </w:r>
+      <w:r>
+        <w:rPr>
+          <w:rFonts w:ascii="Arial" w:hAnsi="Arial" w:cs="Arial"/>
+          <w:sz w:val="20"/>
+        </w:rPr>
+        <w:t>000</w:t>
+      </w:r>
+      <w:r>
+        <w:rPr>
+          <w:rFonts w:ascii="Arial" w:hAnsi="Arial" w:cs="Arial"/>
+          <w:sz w:val="20"/>
+        </w:rPr>
+        <w:t>84</w:t>
       </w:r>
       <w:r>
         <w:rPr>
@@ -666,22 +669,28 @@
           <w:sz w:val="20"/>
           <w:lang w:val="es-PE"/>
         </w:rPr>
-        <w:t xml:space="preserve">en el período comprendido entre el </w:t>
+        <w:t xml:space="preserve">en el período comprendido entre </w:t>
       </w:r>
       <w:r>
         <w:rPr>
           <w:rFonts w:ascii="Arial" w:hAnsi="Arial" w:cs="Arial"/>
           <w:sz w:val="20"/>
-          <w:highlight w:val="yellow"/>
           <w:lang w:val="es-PE"/>
         </w:rPr>
-        <w:t>19</w:t>
+        <w:t xml:space="preserve">el </w:t>
       </w:r>
       <w:r>
         <w:rPr>
           <w:rFonts w:ascii="Arial" w:hAnsi="Arial" w:cs="Arial"/>
           <w:sz w:val="20"/>
-          <w:highlight w:val="yellow"/>
+          <w:lang w:val="es-PE"/>
+        </w:rPr>
+        <w:t>10</w:t>
+      </w:r>
+      <w:r>
+        <w:rPr>
+          <w:rFonts w:ascii="Arial" w:hAnsi="Arial" w:cs="Arial"/>
+          <w:sz w:val="20"/>
           <w:lang w:val="es-PE"/>
         </w:rPr>
         <w:t xml:space="preserve"> de </w:t>
@@ -690,10 +699,9 @@
         <w:rPr>
           <w:rFonts w:ascii="Arial" w:hAnsi="Arial" w:cs="Arial"/>
           <w:sz w:val="20"/>
-          <w:highlight w:val="yellow"/>
           <w:lang w:val="es-PE"/>
         </w:rPr>
-        <w:t>junio</w:t>
+        <w:t>noviembre</w:t>
       </w:r>
       <w:r>
         <w:rPr>
@@ -709,31 +717,28 @@
           <w:sz w:val="20"/>
           <w:lang w:val="es-PE"/>
         </w:rPr>
-        <w:t xml:space="preserve">y </w:t>
+        <w:t>y e</w:t>
       </w:r>
       <w:r>
         <w:rPr>
           <w:rFonts w:ascii="Arial" w:hAnsi="Arial" w:cs="Arial"/>
           <w:sz w:val="20"/>
-          <w:highlight w:val="yellow"/>
           <w:lang w:val="es-PE"/>
         </w:rPr>
-        <w:t xml:space="preserve">el </w:t>
+        <w:t xml:space="preserve">l </w:t>
       </w:r>
       <w:r>
         <w:rPr>
           <w:rFonts w:ascii="Arial" w:hAnsi="Arial" w:cs="Arial"/>
           <w:sz w:val="20"/>
-          <w:highlight w:val="yellow"/>
           <w:lang w:val="es-PE"/>
         </w:rPr>
-        <w:t>18</w:t>
+        <w:t>15</w:t>
       </w:r>
       <w:r>
         <w:rPr>
           <w:rFonts w:ascii="Arial" w:hAnsi="Arial" w:cs="Arial"/>
           <w:sz w:val="20"/>
-          <w:highlight w:val="yellow"/>
           <w:lang w:val="es-PE"/>
         </w:rPr>
         <w:t xml:space="preserve"> de </w:t>
@@ -742,16 +747,14 @@
         <w:rPr>
           <w:rFonts w:ascii="Arial" w:hAnsi="Arial" w:cs="Arial"/>
           <w:sz w:val="20"/>
-          <w:highlight w:val="yellow"/>
           <w:lang w:val="es-PE"/>
         </w:rPr>
-        <w:t>julio</w:t>
+        <w:t>diciembre</w:t>
       </w:r>
       <w:r>
         <w:rPr>
           <w:rFonts w:ascii="Arial" w:hAnsi="Arial" w:cs="Arial"/>
           <w:sz w:val="20"/>
-          <w:highlight w:val="yellow"/>
           <w:lang w:val="es-PE"/>
         </w:rPr>
         <w:t xml:space="preserve"> </w:t>
@@ -760,7 +763,6 @@
         <w:rPr>
           <w:rFonts w:ascii="Arial" w:hAnsi="Arial" w:cs="Arial"/>
           <w:sz w:val="20"/>
-          <w:highlight w:val="yellow"/>
           <w:lang w:val="es-PE"/>
         </w:rPr>
         <w:t>de</w:t>
@@ -769,7 +771,6 @@
         <w:rPr>
           <w:rFonts w:ascii="Arial" w:hAnsi="Arial" w:cs="Arial"/>
           <w:sz w:val="20"/>
-          <w:highlight w:val="yellow"/>
           <w:lang w:val="es-PE"/>
         </w:rPr>
         <w:t>l</w:t>
@@ -778,7 +779,6 @@
         <w:rPr>
           <w:rFonts w:ascii="Arial" w:hAnsi="Arial" w:cs="Arial"/>
           <w:sz w:val="20"/>
-          <w:highlight w:val="yellow"/>
           <w:lang w:val="es-PE"/>
         </w:rPr>
         <w:t xml:space="preserve"> 201</w:t>
@@ -787,7 +787,6 @@
         <w:rPr>
           <w:rFonts w:ascii="Arial" w:hAnsi="Arial" w:cs="Arial"/>
           <w:sz w:val="20"/>
-          <w:highlight w:val="yellow"/>
           <w:lang w:val="es-PE"/>
         </w:rPr>
         <w:t>7</w:t>
@@ -798,7 +797,23 @@
           <w:sz w:val="20"/>
           <w:lang w:val="es-PE"/>
         </w:rPr>
-        <w:t>, el cual contiene</w:t>
+        <w:t>,</w:t>
+      </w:r>
+      <w:r>
+        <w:rPr>
+          <w:rFonts w:ascii="Arial" w:hAnsi="Arial" w:cs="Arial"/>
+          <w:sz w:val="20"/>
+          <w:lang w:val="es-PE"/>
+        </w:rPr>
+        <w:t xml:space="preserve"> el cual contiene</w:t>
+      </w:r>
+      <w:r>
+        <w:rPr>
+          <w:rFonts w:ascii="Arial" w:hAnsi="Arial" w:cs="Arial"/>
+          <w:sz w:val="20"/>
+          <w:lang w:val="es-PE"/>
+        </w:rPr>
+        <w:t xml:space="preserve"> los siguientes documentos</w:t>
       </w:r>
       <w:r>
         <w:rPr>
@@ -830,6 +845,13 @@
         </w:rPr>
         <w:t>Informe de actividades</w:t>
       </w:r>
+      <w:r>
+        <w:rPr>
+          <w:rFonts w:ascii="Arial" w:hAnsi="Arial" w:cs="Arial"/>
+          <w:sz w:val="20"/>
+        </w:rPr>
+        <w:t>.</w:t>
+      </w:r>
     </w:p>
     <w:p>
       <w:pPr>
@@ -852,6 +874,13 @@
         </w:rPr>
         <w:t>Informe de la visión de arquitectura de software para el OSCE</w:t>
       </w:r>
+      <w:r>
+        <w:rPr>
+          <w:rFonts w:ascii="Arial" w:hAnsi="Arial" w:cs="Arial"/>
+          <w:sz w:val="20"/>
+        </w:rPr>
+        <w:t>.</w:t>
+      </w:r>
     </w:p>
     <w:p>
       <w:pPr>
@@ -873,6 +902,13 @@
           <w:sz w:val="20"/>
         </w:rPr>
         <w:t>Informe de inducción sobre la tendencia de arquitectura de software del OSCE</w:t>
+      </w:r>
+      <w:r>
+        <w:rPr>
+          <w:rFonts w:ascii="Arial" w:hAnsi="Arial" w:cs="Arial"/>
+          <w:sz w:val="20"/>
+        </w:rPr>
+        <w:t>.</w:t>
       </w:r>
     </w:p>
     <w:p>
@@ -906,7 +942,42 @@
           <w:rFonts w:ascii="Arial" w:hAnsi="Arial" w:cs="Arial"/>
           <w:sz w:val="20"/>
         </w:rPr>
-        <w:t>Cabe mencionar que el entregable proporcionado requiere opinión técnica favorable de la Unidad de Gestión de</w:t>
+        <w:t xml:space="preserve">Cabe mencionar que </w:t>
+      </w:r>
+      <w:r>
+        <w:rPr>
+          <w:rFonts w:ascii="Arial" w:hAnsi="Arial" w:cs="Arial"/>
+          <w:sz w:val="20"/>
+        </w:rPr>
+        <w:t>los documentos proporcionados en el</w:t>
+      </w:r>
+      <w:r>
+        <w:rPr>
+          <w:rFonts w:ascii="Arial" w:hAnsi="Arial" w:cs="Arial"/>
+          <w:sz w:val="20"/>
+        </w:rPr>
+        <w:t xml:space="preserve"> entregable requiere</w:t>
+      </w:r>
+      <w:r>
+        <w:rPr>
+          <w:rFonts w:ascii="Arial" w:hAnsi="Arial" w:cs="Arial"/>
+          <w:sz w:val="20"/>
+        </w:rPr>
+        <w:t>n</w:t>
+      </w:r>
+      <w:r>
+        <w:rPr>
+          <w:rFonts w:ascii="Arial" w:hAnsi="Arial" w:cs="Arial"/>
+          <w:sz w:val="20"/>
+        </w:rPr>
+        <w:t xml:space="preserve"> de la</w:t>
+      </w:r>
+      <w:r>
+        <w:rPr>
+          <w:rFonts w:ascii="Arial" w:hAnsi="Arial" w:cs="Arial"/>
+          <w:sz w:val="20"/>
+        </w:rPr>
+        <w:t xml:space="preserve"> opinión técnica favorable de la Unidad de Gestión de</w:t>
       </w:r>
       <w:r>
         <w:rPr>
@@ -993,6 +1064,14 @@
     </w:p>
     <w:p>
       <w:pPr>
+        <w:rPr>
+          <w:rFonts w:ascii="Arial" w:hAnsi="Arial" w:cs="Arial"/>
+          <w:sz w:val="20"/>
+        </w:rPr>
+      </w:pPr>
+    </w:p>
+    <w:p>
+      <w:pPr>
         <w:jc w:val="center"/>
         <w:rPr>
           <w:rFonts w:ascii="Arial" w:hAnsi="Arial" w:cs="Arial"/>
@@ -1015,18 +1094,14 @@
           <w:rFonts w:ascii="Arial" w:hAnsi="Arial" w:cs="Arial"/>
           <w:b/>
           <w:sz w:val="20"/>
-          <w:highlight w:val="yellow"/>
           <w:lang w:val="es-PE"/>
         </w:rPr>
       </w:pPr>
-      <w:bookmarkStart w:id="1" w:name="_GoBack"/>
-      <w:bookmarkEnd w:id="1"/>
       <w:r>
         <w:rPr>
           <w:rFonts w:ascii="Arial" w:hAnsi="Arial" w:cs="Arial"/>
           <w:b/>
           <w:sz w:val="20"/>
-          <w:highlight w:val="yellow"/>
           <w:lang w:val="es-PE"/>
         </w:rPr>
         <w:t xml:space="preserve">Ing. </w:t>
@@ -1036,7 +1111,6 @@
           <w:rFonts w:ascii="Arial" w:hAnsi="Arial" w:cs="Arial"/>
           <w:b/>
           <w:sz w:val="20"/>
-          <w:highlight w:val="yellow"/>
           <w:lang w:val="es-PE"/>
         </w:rPr>
         <w:t>Eduardo Mario Marchena Rosales</w:t>
@@ -1050,7 +1124,6 @@
           <w:rFonts w:ascii="Arial" w:hAnsi="Arial" w:cs="Arial"/>
           <w:b/>
           <w:sz w:val="20"/>
-          <w:highlight w:val="yellow"/>
           <w:lang w:val="es-PE"/>
         </w:rPr>
       </w:pPr>
@@ -1059,7 +1132,6 @@
           <w:rFonts w:ascii="Arial" w:hAnsi="Arial" w:cs="Arial"/>
           <w:b/>
           <w:sz w:val="20"/>
-          <w:highlight w:val="yellow"/>
           <w:lang w:val="es-PE"/>
         </w:rPr>
         <w:t xml:space="preserve">DNI: </w:t>
@@ -1069,7 +1141,6 @@
           <w:rFonts w:ascii="Arial" w:hAnsi="Arial" w:cs="Arial"/>
           <w:b/>
           <w:sz w:val="20"/>
-          <w:highlight w:val="yellow"/>
           <w:lang w:val="es-PE"/>
         </w:rPr>
         <w:t>40418480</w:t>
@@ -1091,7 +1162,6 @@
           <w:rFonts w:ascii="Arial" w:hAnsi="Arial" w:cs="Arial"/>
           <w:b/>
           <w:sz w:val="20"/>
-          <w:highlight w:val="yellow"/>
           <w:lang w:val="es-PE"/>
         </w:rPr>
         <w:t xml:space="preserve">R.U.C.: </w:t>
@@ -1101,11 +1171,12 @@
           <w:rFonts w:ascii="Arial" w:hAnsi="Arial" w:cs="Arial"/>
           <w:b/>
           <w:sz w:val="20"/>
-          <w:highlight w:val="yellow"/>
           <w:lang w:val="es-PE"/>
         </w:rPr>
         <w:t>10404184801</w:t>
       </w:r>
+      <w:bookmarkStart w:id="1" w:name="_GoBack"/>
+      <w:bookmarkEnd w:id="1"/>
     </w:p>
     <w:p>
       <w:pPr>
@@ -1155,14 +1226,12 @@
         <w:rPr>
           <w:rFonts w:cs="Arial"/>
           <w:sz w:val="18"/>
-          <w:highlight w:val="yellow"/>
         </w:rPr>
       </w:pPr>
       <w:r>
         <w:rPr>
           <w:rFonts w:cs="Arial"/>
           <w:sz w:val="18"/>
-          <w:highlight w:val="yellow"/>
         </w:rPr>
         <w:t>02</w:t>
       </w:r>
@@ -1170,7 +1239,6 @@
         <w:rPr>
           <w:rFonts w:cs="Arial"/>
           <w:sz w:val="18"/>
-          <w:highlight w:val="yellow"/>
         </w:rPr>
         <w:t xml:space="preserve"> </w:t>
       </w:r>
@@ -1178,7 +1246,6 @@
         <w:rPr>
           <w:rFonts w:cs="Arial"/>
           <w:sz w:val="18"/>
-          <w:highlight w:val="yellow"/>
         </w:rPr>
         <w:t>E</w:t>
       </w:r>
@@ -1186,7 +1253,6 @@
         <w:rPr>
           <w:rFonts w:cs="Arial"/>
           <w:sz w:val="18"/>
-          <w:highlight w:val="yellow"/>
         </w:rPr>
         <w:t>ntregables impresos</w:t>
       </w:r>
@@ -1194,7 +1260,6 @@
         <w:rPr>
           <w:rFonts w:cs="Arial"/>
           <w:sz w:val="18"/>
-          <w:highlight w:val="yellow"/>
         </w:rPr>
         <w:t>.</w:t>
       </w:r>
@@ -1211,14 +1276,12 @@
         <w:rPr>
           <w:rFonts w:cs="Arial"/>
           <w:sz w:val="18"/>
-          <w:highlight w:val="yellow"/>
         </w:rPr>
       </w:pPr>
       <w:r>
         <w:rPr>
           <w:rFonts w:cs="Arial"/>
           <w:sz w:val="18"/>
-          <w:highlight w:val="yellow"/>
         </w:rPr>
         <w:t>02</w:t>
       </w:r>
@@ -1226,7 +1289,6 @@
         <w:rPr>
           <w:rFonts w:cs="Arial"/>
           <w:sz w:val="18"/>
-          <w:highlight w:val="yellow"/>
         </w:rPr>
         <w:t xml:space="preserve"> </w:t>
       </w:r>
@@ -1235,7 +1297,6 @@
         <w:rPr>
           <w:rFonts w:cs="Arial"/>
           <w:sz w:val="18"/>
-          <w:highlight w:val="yellow"/>
         </w:rPr>
         <w:t>DVD’s</w:t>
       </w:r>
@@ -1243,7 +1304,6 @@
       <w:proofErr w:type="spellEnd"/>
     </w:p>
     <w:sectPr>
-      <w:footerReference w:type="default" r:id="rId8"/>
       <w:pgSz w:w="11906" w:h="16838" w:code="9"/>
       <w:pgMar w:top="1135" w:right="1701" w:bottom="1412" w:left="1701" w:header="709" w:footer="709" w:gutter="0"/>
       <w:cols w:space="708"/>
@@ -1270,164 +1330,6 @@
     </w:p>
   </w:endnote>
 </w:endnotes>
-</file>
-
-<file path=word/footer1.xml><?xml version="1.0" encoding="utf-8"?>
-<w:ftr xmlns:wpc="http://schemas.microsoft.com/office/word/2010/wordprocessingCanvas" xmlns:mc="http://schemas.openxmlformats.org/markup-compatibility/2006" xmlns:o="urn:schemas-microsoft-com:office:office" xmlns:r="http://schemas.openxmlformats.org/officeDocument/2006/relationships" xmlns:m="http://schemas.openxmlformats.org/officeDocument/2006/math" xmlns:v="urn:schemas-microsoft-com:vml" xmlns:wp14="http://schemas.microsoft.com/office/word/2010/wordprocessingDrawing" xmlns:wp="http://schemas.openxmlformats.org/drawingml/2006/wordprocessingDrawing" xmlns:w10="urn:schemas-microsoft-com:office:word" xmlns:w="http://schemas.openxmlformats.org/wordprocessingml/2006/main" xmlns:w14="http://schemas.microsoft.com/office/word/2010/wordml" xmlns:w15="http://schemas.microsoft.com/office/word/2012/wordml" xmlns:wpg="http://schemas.microsoft.com/office/word/2010/wordprocessingGroup" xmlns:wpi="http://schemas.microsoft.com/office/word/2010/wordprocessingInk" xmlns:wne="http://schemas.microsoft.com/office/word/2006/wordml" xmlns:wps="http://schemas.microsoft.com/office/word/2010/wordprocessingShape" mc:Ignorable="w14 w15 wp14">
-  <w:tbl>
-    <w:tblPr>
-      <w:tblW w:w="8505" w:type="dxa"/>
-      <w:tblInd w:w="108" w:type="dxa"/>
-      <w:tblBorders>
-        <w:top w:val="single" w:sz="4" w:space="0" w:color="auto"/>
-        <w:left w:val="single" w:sz="4" w:space="0" w:color="auto"/>
-        <w:bottom w:val="single" w:sz="4" w:space="0" w:color="auto"/>
-        <w:right w:val="single" w:sz="4" w:space="0" w:color="auto"/>
-      </w:tblBorders>
-      <w:tblLook w:val="01E0" w:firstRow="1" w:lastRow="1" w:firstColumn="1" w:lastColumn="1" w:noHBand="0" w:noVBand="0"/>
-    </w:tblPr>
-    <w:tblGrid>
-      <w:gridCol w:w="8505"/>
-    </w:tblGrid>
-    <w:tr>
-      <w:trPr>
-        <w:trHeight w:val="304"/>
-      </w:trPr>
-      <w:tc>
-        <w:tcPr>
-          <w:tcW w:w="8505" w:type="dxa"/>
-        </w:tcPr>
-        <w:p>
-          <w:pPr>
-            <w:pStyle w:val="Piedepgina"/>
-            <w:spacing w:after="240"/>
-            <w:ind w:right="360"/>
-            <w:jc w:val="center"/>
-            <w:rPr>
-              <w:rFonts w:ascii="Arial" w:hAnsi="Arial" w:cs="Arial"/>
-              <w:sz w:val="16"/>
-              <w:szCs w:val="16"/>
-            </w:rPr>
-          </w:pPr>
-          <w:r>
-            <w:rPr>
-              <w:rFonts w:ascii="Arial" w:hAnsi="Arial" w:cs="Arial"/>
-              <w:sz w:val="16"/>
-              <w:szCs w:val="16"/>
-            </w:rPr>
-            <w:t xml:space="preserve">Página </w:t>
-          </w:r>
-          <w:r>
-            <w:rPr>
-              <w:rStyle w:val="Nmerodepgina"/>
-              <w:rFonts w:ascii="Arial" w:hAnsi="Arial" w:cs="Arial"/>
-              <w:sz w:val="16"/>
-              <w:szCs w:val="16"/>
-            </w:rPr>
-            <w:fldChar w:fldCharType="begin"/>
-          </w:r>
-          <w:r>
-            <w:rPr>
-              <w:rStyle w:val="Nmerodepgina"/>
-              <w:rFonts w:ascii="Arial" w:hAnsi="Arial" w:cs="Arial"/>
-              <w:sz w:val="16"/>
-              <w:szCs w:val="16"/>
-            </w:rPr>
-            <w:instrText xml:space="preserve"> PAGE </w:instrText>
-          </w:r>
-          <w:r>
-            <w:rPr>
-              <w:rStyle w:val="Nmerodepgina"/>
-              <w:rFonts w:ascii="Arial" w:hAnsi="Arial" w:cs="Arial"/>
-              <w:sz w:val="16"/>
-              <w:szCs w:val="16"/>
-            </w:rPr>
-            <w:fldChar w:fldCharType="separate"/>
-          </w:r>
-          <w:r>
-            <w:rPr>
-              <w:rStyle w:val="Nmerodepgina"/>
-              <w:rFonts w:ascii="Arial" w:hAnsi="Arial" w:cs="Arial"/>
-              <w:noProof/>
-              <w:sz w:val="16"/>
-              <w:szCs w:val="16"/>
-            </w:rPr>
-            <w:t>1</w:t>
-          </w:r>
-          <w:r>
-            <w:rPr>
-              <w:rStyle w:val="Nmerodepgina"/>
-              <w:rFonts w:ascii="Arial" w:hAnsi="Arial" w:cs="Arial"/>
-              <w:sz w:val="16"/>
-              <w:szCs w:val="16"/>
-            </w:rPr>
-            <w:fldChar w:fldCharType="end"/>
-          </w:r>
-          <w:r>
-            <w:rPr>
-              <w:rStyle w:val="Nmerodepgina"/>
-              <w:rFonts w:ascii="Arial" w:hAnsi="Arial" w:cs="Arial"/>
-              <w:sz w:val="16"/>
-              <w:szCs w:val="16"/>
-            </w:rPr>
-            <w:t xml:space="preserve"> de </w:t>
-          </w:r>
-          <w:r>
-            <w:rPr>
-              <w:rStyle w:val="Nmerodepgina"/>
-              <w:rFonts w:ascii="Arial" w:hAnsi="Arial" w:cs="Arial"/>
-              <w:sz w:val="16"/>
-              <w:szCs w:val="16"/>
-            </w:rPr>
-            <w:fldChar w:fldCharType="begin"/>
-          </w:r>
-          <w:r>
-            <w:rPr>
-              <w:rStyle w:val="Nmerodepgina"/>
-              <w:rFonts w:ascii="Arial" w:hAnsi="Arial" w:cs="Arial"/>
-              <w:sz w:val="16"/>
-              <w:szCs w:val="16"/>
-            </w:rPr>
-            <w:instrText xml:space="preserve"> NUMPAGES </w:instrText>
-          </w:r>
-          <w:r>
-            <w:rPr>
-              <w:rStyle w:val="Nmerodepgina"/>
-              <w:rFonts w:ascii="Arial" w:hAnsi="Arial" w:cs="Arial"/>
-              <w:sz w:val="16"/>
-              <w:szCs w:val="16"/>
-            </w:rPr>
-            <w:fldChar w:fldCharType="separate"/>
-          </w:r>
-          <w:r>
-            <w:rPr>
-              <w:rStyle w:val="Nmerodepgina"/>
-              <w:rFonts w:ascii="Arial" w:hAnsi="Arial" w:cs="Arial"/>
-              <w:noProof/>
-              <w:sz w:val="16"/>
-              <w:szCs w:val="16"/>
-            </w:rPr>
-            <w:t>1</w:t>
-          </w:r>
-          <w:r>
-            <w:rPr>
-              <w:rStyle w:val="Nmerodepgina"/>
-              <w:rFonts w:ascii="Arial" w:hAnsi="Arial" w:cs="Arial"/>
-              <w:sz w:val="16"/>
-              <w:szCs w:val="16"/>
-            </w:rPr>
-            <w:fldChar w:fldCharType="end"/>
-          </w:r>
-        </w:p>
-      </w:tc>
-    </w:tr>
-  </w:tbl>
-  <w:p>
-    <w:pPr>
-      <w:pStyle w:val="Piedepgina"/>
-    </w:pPr>
-  </w:p>
-</w:ftr>
 </file>
 
 <file path=word/footnotes.xml><?xml version="1.0" encoding="utf-8"?>
@@ -1472,12 +1374,12 @@
         <v:path o:extrusionok="f" gradientshapeok="t" o:connecttype="rect"/>
         <o:lock v:ext="edit" aspectratio="t"/>
       </v:shapetype>
-      <v:shape id="_x0000_i1031" type="#_x0000_t75" style="width:11.25pt;height:11.25pt" o:bullet="t">
+      <v:shape id="_x0000_i1038" type="#_x0000_t75" style="width:11.25pt;height:11.25pt" o:bullet="t">
         <v:imagedata r:id="rId1" o:title="mso390"/>
       </v:shape>
     </w:pict>
   </w:numPicBullet>
-  <w:abstractNum w:abstractNumId="0" w15:restartNumberingAfterBreak="0">
+  <w:abstractNum w:abstractNumId="0">
     <w:nsid w:val="FFFFFF83"/>
     <w:multiLevelType w:val="singleLevel"/>
     <w:tmpl w:val="FB8820EA"/>
@@ -1498,7 +1400,7 @@
       </w:rPr>
     </w:lvl>
   </w:abstractNum>
-  <w:abstractNum w:abstractNumId="1" w15:restartNumberingAfterBreak="0">
+  <w:abstractNum w:abstractNumId="1">
     <w:nsid w:val="FFFFFF88"/>
     <w:multiLevelType w:val="singleLevel"/>
     <w:tmpl w:val="7B2CDB50"/>
@@ -1516,7 +1418,7 @@
       </w:pPr>
     </w:lvl>
   </w:abstractNum>
-  <w:abstractNum w:abstractNumId="2" w15:restartNumberingAfterBreak="0">
+  <w:abstractNum w:abstractNumId="2">
     <w:nsid w:val="FFFFFFFE"/>
     <w:multiLevelType w:val="singleLevel"/>
     <w:tmpl w:val="A5E0262A"/>
@@ -1527,7 +1429,7 @@
       <w:lvlJc w:val="left"/>
     </w:lvl>
   </w:abstractNum>
-  <w:abstractNum w:abstractNumId="3" w15:restartNumberingAfterBreak="0">
+  <w:abstractNum w:abstractNumId="3">
     <w:nsid w:val="085853DD"/>
     <w:multiLevelType w:val="hybridMultilevel"/>
     <w:tmpl w:val="C5F0FDCC"/>
@@ -1640,7 +1542,7 @@
       </w:rPr>
     </w:lvl>
   </w:abstractNum>
-  <w:abstractNum w:abstractNumId="4" w15:restartNumberingAfterBreak="0">
+  <w:abstractNum w:abstractNumId="4">
     <w:nsid w:val="085E2179"/>
     <w:multiLevelType w:val="hybridMultilevel"/>
     <w:tmpl w:val="BC86E924"/>
@@ -1752,7 +1654,7 @@
       </w:rPr>
     </w:lvl>
   </w:abstractNum>
-  <w:abstractNum w:abstractNumId="5" w15:restartNumberingAfterBreak="0">
+  <w:abstractNum w:abstractNumId="5">
     <w:nsid w:val="0A674FE6"/>
     <w:multiLevelType w:val="hybridMultilevel"/>
     <w:tmpl w:val="C464AD50"/>
@@ -1865,7 +1767,7 @@
       </w:rPr>
     </w:lvl>
   </w:abstractNum>
-  <w:abstractNum w:abstractNumId="6" w15:restartNumberingAfterBreak="0">
+  <w:abstractNum w:abstractNumId="6">
     <w:nsid w:val="0CAF43B0"/>
     <w:multiLevelType w:val="hybridMultilevel"/>
     <w:tmpl w:val="86DA030A"/>
@@ -2003,7 +1905,7 @@
       </w:rPr>
     </w:lvl>
   </w:abstractNum>
-  <w:abstractNum w:abstractNumId="7" w15:restartNumberingAfterBreak="0">
+  <w:abstractNum w:abstractNumId="7">
     <w:nsid w:val="0DF1105F"/>
     <w:multiLevelType w:val="hybridMultilevel"/>
     <w:tmpl w:val="39BA2654"/>
@@ -2126,7 +2028,7 @@
       </w:pPr>
     </w:lvl>
   </w:abstractNum>
-  <w:abstractNum w:abstractNumId="8" w15:restartNumberingAfterBreak="0">
+  <w:abstractNum w:abstractNumId="8">
     <w:nsid w:val="0DF51C14"/>
     <w:multiLevelType w:val="hybridMultilevel"/>
     <w:tmpl w:val="86DA030A"/>
@@ -2264,7 +2166,7 @@
       </w:rPr>
     </w:lvl>
   </w:abstractNum>
-  <w:abstractNum w:abstractNumId="9" w15:restartNumberingAfterBreak="0">
+  <w:abstractNum w:abstractNumId="9">
     <w:nsid w:val="11936565"/>
     <w:multiLevelType w:val="hybridMultilevel"/>
     <w:tmpl w:val="D9CE69D2"/>
@@ -2384,7 +2286,7 @@
       </w:pPr>
     </w:lvl>
   </w:abstractNum>
-  <w:abstractNum w:abstractNumId="10" w15:restartNumberingAfterBreak="0">
+  <w:abstractNum w:abstractNumId="10">
     <w:nsid w:val="12C241C1"/>
     <w:multiLevelType w:val="hybridMultilevel"/>
     <w:tmpl w:val="7F1E0600"/>
@@ -2497,7 +2399,7 @@
       </w:rPr>
     </w:lvl>
   </w:abstractNum>
-  <w:abstractNum w:abstractNumId="11" w15:restartNumberingAfterBreak="0">
+  <w:abstractNum w:abstractNumId="11">
     <w:nsid w:val="144A1A3F"/>
     <w:multiLevelType w:val="hybridMultilevel"/>
     <w:tmpl w:val="A0C4FD90"/>
@@ -2610,7 +2512,7 @@
       </w:rPr>
     </w:lvl>
   </w:abstractNum>
-  <w:abstractNum w:abstractNumId="12" w15:restartNumberingAfterBreak="0">
+  <w:abstractNum w:abstractNumId="12">
     <w:nsid w:val="1B0E290E"/>
     <w:multiLevelType w:val="hybridMultilevel"/>
     <w:tmpl w:val="83363D1C"/>
@@ -2720,7 +2622,7 @@
       </w:pPr>
     </w:lvl>
   </w:abstractNum>
-  <w:abstractNum w:abstractNumId="13" w15:restartNumberingAfterBreak="0">
+  <w:abstractNum w:abstractNumId="13">
     <w:nsid w:val="1B27537A"/>
     <w:multiLevelType w:val="singleLevel"/>
     <w:tmpl w:val="1CE0410C"/>
@@ -2741,7 +2643,7 @@
       </w:rPr>
     </w:lvl>
   </w:abstractNum>
-  <w:abstractNum w:abstractNumId="14" w15:restartNumberingAfterBreak="0">
+  <w:abstractNum w:abstractNumId="14">
     <w:nsid w:val="1C5A5E65"/>
     <w:multiLevelType w:val="hybridMultilevel"/>
     <w:tmpl w:val="2D08F8BC"/>
@@ -2859,7 +2761,7 @@
       </w:pPr>
     </w:lvl>
   </w:abstractNum>
-  <w:abstractNum w:abstractNumId="15" w15:restartNumberingAfterBreak="0">
+  <w:abstractNum w:abstractNumId="15">
     <w:nsid w:val="1DB13B11"/>
     <w:multiLevelType w:val="hybridMultilevel"/>
     <w:tmpl w:val="15222EE6"/>
@@ -2971,7 +2873,7 @@
       </w:rPr>
     </w:lvl>
   </w:abstractNum>
-  <w:abstractNum w:abstractNumId="16" w15:restartNumberingAfterBreak="0">
+  <w:abstractNum w:abstractNumId="16">
     <w:nsid w:val="1DCB2165"/>
     <w:multiLevelType w:val="hybridMultilevel"/>
     <w:tmpl w:val="96665E16"/>
@@ -3084,7 +2986,7 @@
       </w:rPr>
     </w:lvl>
   </w:abstractNum>
-  <w:abstractNum w:abstractNumId="17" w15:restartNumberingAfterBreak="0">
+  <w:abstractNum w:abstractNumId="17">
     <w:nsid w:val="20370A59"/>
     <w:multiLevelType w:val="multilevel"/>
     <w:tmpl w:val="0C0A001F"/>
@@ -3170,7 +3072,7 @@
       </w:pPr>
     </w:lvl>
   </w:abstractNum>
-  <w:abstractNum w:abstractNumId="18" w15:restartNumberingAfterBreak="0">
+  <w:abstractNum w:abstractNumId="18">
     <w:nsid w:val="21AD1E6D"/>
     <w:multiLevelType w:val="hybridMultilevel"/>
     <w:tmpl w:val="CC3EF5C8"/>
@@ -3277,7 +3179,7 @@
       </w:pPr>
     </w:lvl>
   </w:abstractNum>
-  <w:abstractNum w:abstractNumId="19" w15:restartNumberingAfterBreak="0">
+  <w:abstractNum w:abstractNumId="19">
     <w:nsid w:val="22106838"/>
     <w:multiLevelType w:val="hybridMultilevel"/>
     <w:tmpl w:val="2684DACC"/>
@@ -3396,7 +3298,7 @@
       </w:pPr>
     </w:lvl>
   </w:abstractNum>
-  <w:abstractNum w:abstractNumId="20" w15:restartNumberingAfterBreak="0">
+  <w:abstractNum w:abstractNumId="20">
     <w:nsid w:val="22AD78AA"/>
     <w:multiLevelType w:val="multilevel"/>
     <w:tmpl w:val="CB029E6E"/>
@@ -3538,7 +3440,7 @@
       </w:rPr>
     </w:lvl>
   </w:abstractNum>
-  <w:abstractNum w:abstractNumId="21" w15:restartNumberingAfterBreak="0">
+  <w:abstractNum w:abstractNumId="21">
     <w:nsid w:val="22C63D69"/>
     <w:multiLevelType w:val="hybridMultilevel"/>
     <w:tmpl w:val="34226E48"/>
@@ -3650,7 +3552,7 @@
       </w:rPr>
     </w:lvl>
   </w:abstractNum>
-  <w:abstractNum w:abstractNumId="22" w15:restartNumberingAfterBreak="0">
+  <w:abstractNum w:abstractNumId="22">
     <w:nsid w:val="25B4335B"/>
     <w:multiLevelType w:val="multilevel"/>
     <w:tmpl w:val="604EEB0C"/>
@@ -3792,7 +3694,7 @@
       </w:rPr>
     </w:lvl>
   </w:abstractNum>
-  <w:abstractNum w:abstractNumId="23" w15:restartNumberingAfterBreak="0">
+  <w:abstractNum w:abstractNumId="23">
     <w:nsid w:val="25DE680C"/>
     <w:multiLevelType w:val="hybridMultilevel"/>
     <w:tmpl w:val="A692B980"/>
@@ -3932,7 +3834,7 @@
       </w:rPr>
     </w:lvl>
   </w:abstractNum>
-  <w:abstractNum w:abstractNumId="24" w15:restartNumberingAfterBreak="0">
+  <w:abstractNum w:abstractNumId="24">
     <w:nsid w:val="268C095E"/>
     <w:multiLevelType w:val="hybridMultilevel"/>
     <w:tmpl w:val="F462DF2A"/>
@@ -4039,7 +3941,7 @@
       </w:pPr>
     </w:lvl>
   </w:abstractNum>
-  <w:abstractNum w:abstractNumId="25" w15:restartNumberingAfterBreak="0">
+  <w:abstractNum w:abstractNumId="25">
     <w:nsid w:val="27133C84"/>
     <w:multiLevelType w:val="hybridMultilevel"/>
     <w:tmpl w:val="89A4CBF2"/>
@@ -4158,7 +4060,7 @@
       </w:pPr>
     </w:lvl>
   </w:abstractNum>
-  <w:abstractNum w:abstractNumId="26" w15:restartNumberingAfterBreak="0">
+  <w:abstractNum w:abstractNumId="26">
     <w:nsid w:val="28A33F94"/>
     <w:multiLevelType w:val="hybridMultilevel"/>
     <w:tmpl w:val="8A0C6F24"/>
@@ -4247,7 +4149,7 @@
       </w:pPr>
     </w:lvl>
   </w:abstractNum>
-  <w:abstractNum w:abstractNumId="27" w15:restartNumberingAfterBreak="0">
+  <w:abstractNum w:abstractNumId="27">
     <w:nsid w:val="29AB34D8"/>
     <w:multiLevelType w:val="hybridMultilevel"/>
     <w:tmpl w:val="1F86A1BC"/>
@@ -4387,7 +4289,7 @@
       </w:rPr>
     </w:lvl>
   </w:abstractNum>
-  <w:abstractNum w:abstractNumId="28" w15:restartNumberingAfterBreak="0">
+  <w:abstractNum w:abstractNumId="28">
     <w:nsid w:val="2C1601DE"/>
     <w:multiLevelType w:val="hybridMultilevel"/>
     <w:tmpl w:val="EB862058"/>
@@ -4494,7 +4396,7 @@
       </w:pPr>
     </w:lvl>
   </w:abstractNum>
-  <w:abstractNum w:abstractNumId="29" w15:restartNumberingAfterBreak="0">
+  <w:abstractNum w:abstractNumId="29">
     <w:nsid w:val="33FA3B12"/>
     <w:multiLevelType w:val="multilevel"/>
     <w:tmpl w:val="CB029E6E"/>
@@ -4636,7 +4538,7 @@
       </w:rPr>
     </w:lvl>
   </w:abstractNum>
-  <w:abstractNum w:abstractNumId="30" w15:restartNumberingAfterBreak="0">
+  <w:abstractNum w:abstractNumId="30">
     <w:nsid w:val="354B4173"/>
     <w:multiLevelType w:val="multilevel"/>
     <w:tmpl w:val="CB029E6E"/>
@@ -4778,7 +4680,7 @@
       </w:rPr>
     </w:lvl>
   </w:abstractNum>
-  <w:abstractNum w:abstractNumId="31" w15:restartNumberingAfterBreak="0">
+  <w:abstractNum w:abstractNumId="31">
     <w:nsid w:val="35D277DF"/>
     <w:multiLevelType w:val="hybridMultilevel"/>
     <w:tmpl w:val="DCE26CF6"/>
@@ -4918,7 +4820,7 @@
       </w:rPr>
     </w:lvl>
   </w:abstractNum>
-  <w:abstractNum w:abstractNumId="32" w15:restartNumberingAfterBreak="0">
+  <w:abstractNum w:abstractNumId="32">
     <w:nsid w:val="3E8C3D72"/>
     <w:multiLevelType w:val="multilevel"/>
     <w:tmpl w:val="EFFE9B5A"/>
@@ -5004,7 +4906,7 @@
       </w:pPr>
     </w:lvl>
   </w:abstractNum>
-  <w:abstractNum w:abstractNumId="33" w15:restartNumberingAfterBreak="0">
+  <w:abstractNum w:abstractNumId="33">
     <w:nsid w:val="42190C99"/>
     <w:multiLevelType w:val="hybridMultilevel"/>
     <w:tmpl w:val="5044BB56"/>
@@ -5117,7 +5019,7 @@
       </w:rPr>
     </w:lvl>
   </w:abstractNum>
-  <w:abstractNum w:abstractNumId="34" w15:restartNumberingAfterBreak="0">
+  <w:abstractNum w:abstractNumId="34">
     <w:nsid w:val="42805ED7"/>
     <w:multiLevelType w:val="hybridMultilevel"/>
     <w:tmpl w:val="72D8283E"/>
@@ -5230,7 +5132,7 @@
       </w:pPr>
     </w:lvl>
   </w:abstractNum>
-  <w:abstractNum w:abstractNumId="35" w15:restartNumberingAfterBreak="0">
+  <w:abstractNum w:abstractNumId="35">
     <w:nsid w:val="42A90014"/>
     <w:multiLevelType w:val="hybridMultilevel"/>
     <w:tmpl w:val="3F38A21C"/>
@@ -5324,7 +5226,7 @@
       </w:pPr>
     </w:lvl>
   </w:abstractNum>
-  <w:abstractNum w:abstractNumId="36" w15:restartNumberingAfterBreak="0">
+  <w:abstractNum w:abstractNumId="36">
     <w:nsid w:val="43136F94"/>
     <w:multiLevelType w:val="hybridMultilevel"/>
     <w:tmpl w:val="AA32CAEC"/>
@@ -5443,7 +5345,7 @@
       </w:pPr>
     </w:lvl>
   </w:abstractNum>
-  <w:abstractNum w:abstractNumId="37" w15:restartNumberingAfterBreak="0">
+  <w:abstractNum w:abstractNumId="37">
     <w:nsid w:val="4B3D14C8"/>
     <w:multiLevelType w:val="hybridMultilevel"/>
     <w:tmpl w:val="F7A40FB2"/>
@@ -5555,7 +5457,7 @@
       </w:rPr>
     </w:lvl>
   </w:abstractNum>
-  <w:abstractNum w:abstractNumId="38" w15:restartNumberingAfterBreak="0">
+  <w:abstractNum w:abstractNumId="38">
     <w:nsid w:val="5141603D"/>
     <w:multiLevelType w:val="hybridMultilevel"/>
     <w:tmpl w:val="A39E5ECC"/>
@@ -5674,7 +5576,7 @@
       </w:pPr>
     </w:lvl>
   </w:abstractNum>
-  <w:abstractNum w:abstractNumId="39" w15:restartNumberingAfterBreak="0">
+  <w:abstractNum w:abstractNumId="39">
     <w:nsid w:val="58B14038"/>
     <w:multiLevelType w:val="hybridMultilevel"/>
     <w:tmpl w:val="170ECCCE"/>
@@ -5781,7 +5683,7 @@
       </w:pPr>
     </w:lvl>
   </w:abstractNum>
-  <w:abstractNum w:abstractNumId="40" w15:restartNumberingAfterBreak="0">
+  <w:abstractNum w:abstractNumId="40">
     <w:nsid w:val="59317067"/>
     <w:multiLevelType w:val="hybridMultilevel"/>
     <w:tmpl w:val="D6C85E40"/>
@@ -5888,7 +5790,7 @@
       </w:pPr>
     </w:lvl>
   </w:abstractNum>
-  <w:abstractNum w:abstractNumId="41" w15:restartNumberingAfterBreak="0">
+  <w:abstractNum w:abstractNumId="41">
     <w:nsid w:val="5B465414"/>
     <w:multiLevelType w:val="hybridMultilevel"/>
     <w:tmpl w:val="509A9512"/>
@@ -6004,7 +5906,7 @@
       </w:pPr>
     </w:lvl>
   </w:abstractNum>
-  <w:abstractNum w:abstractNumId="42" w15:restartNumberingAfterBreak="0">
+  <w:abstractNum w:abstractNumId="42">
     <w:nsid w:val="5D9868FD"/>
     <w:multiLevelType w:val="hybridMultilevel"/>
     <w:tmpl w:val="1A08054E"/>
@@ -6111,7 +6013,7 @@
       </w:pPr>
     </w:lvl>
   </w:abstractNum>
-  <w:abstractNum w:abstractNumId="43" w15:restartNumberingAfterBreak="0">
+  <w:abstractNum w:abstractNumId="43">
     <w:nsid w:val="5E151E13"/>
     <w:multiLevelType w:val="hybridMultilevel"/>
     <w:tmpl w:val="DFB6F530"/>
@@ -6230,7 +6132,7 @@
       </w:pPr>
     </w:lvl>
   </w:abstractNum>
-  <w:abstractNum w:abstractNumId="44" w15:restartNumberingAfterBreak="0">
+  <w:abstractNum w:abstractNumId="44">
     <w:nsid w:val="5F074B31"/>
     <w:multiLevelType w:val="multilevel"/>
     <w:tmpl w:val="64EAD018"/>
@@ -6320,13 +6222,13 @@
       </w:pPr>
     </w:lvl>
   </w:abstractNum>
-  <w:abstractNum w:abstractNumId="45" w15:restartNumberingAfterBreak="0">
+  <w:abstractNum w:abstractNumId="45">
     <w:nsid w:val="61E01AE1"/>
     <w:multiLevelType w:val="multilevel"/>
     <w:tmpl w:val="604EEB0C"/>
     <w:numStyleLink w:val="EstiloNumerado"/>
   </w:abstractNum>
-  <w:abstractNum w:abstractNumId="46" w15:restartNumberingAfterBreak="0">
+  <w:abstractNum w:abstractNumId="46">
     <w:nsid w:val="663D05D2"/>
     <w:multiLevelType w:val="hybridMultilevel"/>
     <w:tmpl w:val="125E0022"/>
@@ -6466,7 +6368,7 @@
       </w:rPr>
     </w:lvl>
   </w:abstractNum>
-  <w:abstractNum w:abstractNumId="47" w15:restartNumberingAfterBreak="0">
+  <w:abstractNum w:abstractNumId="47">
     <w:nsid w:val="665C291D"/>
     <w:multiLevelType w:val="hybridMultilevel"/>
     <w:tmpl w:val="9F8ADDEA"/>
@@ -6585,7 +6487,7 @@
       </w:pPr>
     </w:lvl>
   </w:abstractNum>
-  <w:abstractNum w:abstractNumId="48" w15:restartNumberingAfterBreak="0">
+  <w:abstractNum w:abstractNumId="48">
     <w:nsid w:val="69A76C07"/>
     <w:multiLevelType w:val="hybridMultilevel"/>
     <w:tmpl w:val="2C480E16"/>
@@ -6679,7 +6581,7 @@
       </w:pPr>
     </w:lvl>
   </w:abstractNum>
-  <w:abstractNum w:abstractNumId="49" w15:restartNumberingAfterBreak="0">
+  <w:abstractNum w:abstractNumId="49">
     <w:nsid w:val="69DB383D"/>
     <w:multiLevelType w:val="hybridMultilevel"/>
     <w:tmpl w:val="533EDAC6"/>
@@ -6773,7 +6675,7 @@
       </w:pPr>
     </w:lvl>
   </w:abstractNum>
-  <w:abstractNum w:abstractNumId="50" w15:restartNumberingAfterBreak="0">
+  <w:abstractNum w:abstractNumId="50">
     <w:nsid w:val="6CD739B6"/>
     <w:multiLevelType w:val="hybridMultilevel"/>
     <w:tmpl w:val="87CE7B0E"/>
@@ -6913,7 +6815,7 @@
       </w:rPr>
     </w:lvl>
   </w:abstractNum>
-  <w:abstractNum w:abstractNumId="51" w15:restartNumberingAfterBreak="0">
+  <w:abstractNum w:abstractNumId="51">
     <w:nsid w:val="73A018B0"/>
     <w:multiLevelType w:val="hybridMultilevel"/>
     <w:tmpl w:val="86DA030A"/>
@@ -7051,7 +6953,7 @@
       </w:rPr>
     </w:lvl>
   </w:abstractNum>
-  <w:abstractNum w:abstractNumId="52" w15:restartNumberingAfterBreak="0">
+  <w:abstractNum w:abstractNumId="52">
     <w:nsid w:val="73AB24DA"/>
     <w:multiLevelType w:val="hybridMultilevel"/>
     <w:tmpl w:val="05665C2C"/>
@@ -7164,7 +7066,7 @@
       </w:rPr>
     </w:lvl>
   </w:abstractNum>
-  <w:abstractNum w:abstractNumId="53" w15:restartNumberingAfterBreak="0">
+  <w:abstractNum w:abstractNumId="53">
     <w:nsid w:val="79726897"/>
     <w:multiLevelType w:val="multilevel"/>
     <w:tmpl w:val="81482A28"/>
@@ -7313,7 +7215,7 @@
       </w:rPr>
     </w:lvl>
   </w:abstractNum>
-  <w:abstractNum w:abstractNumId="54" w15:restartNumberingAfterBreak="0">
+  <w:abstractNum w:abstractNumId="54">
     <w:nsid w:val="7BB17A9C"/>
     <w:multiLevelType w:val="hybridMultilevel"/>
     <w:tmpl w:val="2E7EF34C"/>
@@ -7425,7 +7327,7 @@
       </w:rPr>
     </w:lvl>
   </w:abstractNum>
-  <w:abstractNum w:abstractNumId="55" w15:restartNumberingAfterBreak="0">
+  <w:abstractNum w:abstractNumId="55">
     <w:nsid w:val="7C7849B7"/>
     <w:multiLevelType w:val="hybridMultilevel"/>
     <w:tmpl w:val="7388C216"/>
@@ -7548,7 +7450,7 @@
       </w:pPr>
     </w:lvl>
   </w:abstractNum>
-  <w:abstractNum w:abstractNumId="56" w15:restartNumberingAfterBreak="0">
+  <w:abstractNum w:abstractNumId="56">
     <w:nsid w:val="7CD55190"/>
     <w:multiLevelType w:val="hybridMultilevel"/>
     <w:tmpl w:val="6BB2F5F2"/>
@@ -7661,7 +7563,7 @@
       </w:rPr>
     </w:lvl>
   </w:abstractNum>
-  <w:abstractNum w:abstractNumId="57" w15:restartNumberingAfterBreak="0">
+  <w:abstractNum w:abstractNumId="57">
     <w:nsid w:val="7DEE65F0"/>
     <w:multiLevelType w:val="singleLevel"/>
     <w:tmpl w:val="0EB47770"/>
@@ -7682,7 +7584,7 @@
       </w:rPr>
     </w:lvl>
   </w:abstractNum>
-  <w:abstractNum w:abstractNumId="58" w15:restartNumberingAfterBreak="0">
+  <w:abstractNum w:abstractNumId="58">
     <w:nsid w:val="7F7A341D"/>
     <w:multiLevelType w:val="hybridMultilevel"/>
     <w:tmpl w:val="E7AE7C2C"/>
@@ -8692,6 +8594,7 @@
       <w:spacing w:before="120"/>
     </w:pPr>
     <w:tblPr>
+      <w:tblInd w:w="0" w:type="dxa"/>
       <w:tblBorders>
         <w:top w:val="single" w:sz="4" w:space="0" w:color="auto"/>
         <w:left w:val="single" w:sz="4" w:space="0" w:color="auto"/>
@@ -8700,6 +8603,12 @@
         <w:insideH w:val="single" w:sz="4" w:space="0" w:color="auto"/>
         <w:insideV w:val="single" w:sz="4" w:space="0" w:color="auto"/>
       </w:tblBorders>
+      <w:tblCellMar>
+        <w:top w:w="0" w:type="dxa"/>
+        <w:left w:w="108" w:type="dxa"/>
+        <w:bottom w:w="0" w:type="dxa"/>
+        <w:right w:w="108" w:type="dxa"/>
+      </w:tblCellMar>
     </w:tblPr>
   </w:style>
   <w:style w:type="paragraph" w:styleId="Listaconvietas2">
@@ -9858,6 +9767,7 @@
     </w:rPr>
     <w:tblPr>
       <w:tblStyleColBandSize w:val="1"/>
+      <w:tblInd w:w="0" w:type="dxa"/>
       <w:tblBorders>
         <w:top w:val="single" w:sz="6" w:space="0" w:color="000080"/>
         <w:left w:val="single" w:sz="6" w:space="0" w:color="000080"/>
@@ -9865,6 +9775,12 @@
         <w:right w:val="single" w:sz="6" w:space="0" w:color="000080"/>
         <w:insideV w:val="single" w:sz="6" w:space="0" w:color="000080"/>
       </w:tblBorders>
+      <w:tblCellMar>
+        <w:top w:w="0" w:type="dxa"/>
+        <w:left w:w="108" w:type="dxa"/>
+        <w:bottom w:w="0" w:type="dxa"/>
+        <w:right w:w="108" w:type="dxa"/>
+      </w:tblCellMar>
     </w:tblPr>
     <w:tblStylePr w:type="firstRow">
       <w:rPr>
@@ -9956,6 +9872,7 @@
     <w:basedOn w:val="Tablanormal"/>
     <w:rsid w:val="00BA71E2"/>
     <w:tblPr>
+      <w:tblInd w:w="0" w:type="dxa"/>
       <w:tblBorders>
         <w:top w:val="single" w:sz="6" w:space="0" w:color="000080"/>
         <w:left w:val="single" w:sz="6" w:space="0" w:color="000080"/>
@@ -9964,6 +9881,12 @@
         <w:insideH w:val="single" w:sz="6" w:space="0" w:color="000080"/>
         <w:insideV w:val="single" w:sz="6" w:space="0" w:color="000080"/>
       </w:tblBorders>
+      <w:tblCellMar>
+        <w:top w:w="0" w:type="dxa"/>
+        <w:left w:w="108" w:type="dxa"/>
+        <w:bottom w:w="0" w:type="dxa"/>
+        <w:right w:w="108" w:type="dxa"/>
+      </w:tblCellMar>
     </w:tblPr>
     <w:tcPr>
       <w:shd w:val="clear" w:color="auto" w:fill="auto"/>
@@ -16682,12 +16605,19 @@
     </w:pPr>
     <w:tblPr>
       <w:tblStyleRowBandSize w:val="1"/>
+      <w:tblInd w:w="0" w:type="dxa"/>
       <w:tblBorders>
         <w:top w:val="single" w:sz="6" w:space="0" w:color="000000"/>
         <w:left w:val="single" w:sz="6" w:space="0" w:color="000000"/>
         <w:bottom w:val="single" w:sz="6" w:space="0" w:color="000000"/>
         <w:right w:val="single" w:sz="6" w:space="0" w:color="000000"/>
       </w:tblBorders>
+      <w:tblCellMar>
+        <w:top w:w="0" w:type="dxa"/>
+        <w:left w:w="108" w:type="dxa"/>
+        <w:bottom w:w="0" w:type="dxa"/>
+        <w:right w:w="108" w:type="dxa"/>
+      </w:tblCellMar>
     </w:tblPr>
     <w:tcPr>
       <w:shd w:val="pct50" w:color="000000" w:fill="FFFFFF"/>
@@ -16739,6 +16669,7 @@
       <w:spacing w:before="120"/>
     </w:pPr>
     <w:tblPr>
+      <w:tblInd w:w="0" w:type="dxa"/>
       <w:tblBorders>
         <w:top w:val="single" w:sz="6" w:space="0" w:color="000000"/>
         <w:left w:val="single" w:sz="6" w:space="0" w:color="000000"/>
@@ -16747,6 +16678,12 @@
         <w:insideH w:val="single" w:sz="6" w:space="0" w:color="000000"/>
         <w:insideV w:val="single" w:sz="6" w:space="0" w:color="000000"/>
       </w:tblBorders>
+      <w:tblCellMar>
+        <w:top w:w="0" w:type="dxa"/>
+        <w:left w:w="108" w:type="dxa"/>
+        <w:bottom w:w="0" w:type="dxa"/>
+        <w:right w:w="108" w:type="dxa"/>
+      </w:tblCellMar>
     </w:tblPr>
     <w:tcPr>
       <w:shd w:val="clear" w:color="auto" w:fill="auto"/>
@@ -17103,7 +17040,7 @@
 </file>
 
 <file path=customXml/itemProps1.xml><?xml version="1.0" encoding="utf-8"?>
-<ds:datastoreItem xmlns:ds="http://schemas.openxmlformats.org/officeDocument/2006/customXml" ds:itemID="{0FF3C4FC-9E1B-4E2F-AD28-42808C900281}">
+<ds:datastoreItem xmlns:ds="http://schemas.openxmlformats.org/officeDocument/2006/customXml" ds:itemID="{3A49D71E-7CFC-4D19-99F2-992F750D1A54}">
   <ds:schemaRefs>
     <ds:schemaRef ds:uri="http://schemas.openxmlformats.org/officeDocument/2006/bibliography"/>
   </ds:schemaRefs>

--- a/01 Base/00 Carta OS-0848-2017_EMARCHENA.docx
+++ b/01 Base/00 Carta OS-0848-2017_EMARCHENA.docx
@@ -165,7 +165,7 @@
           <w:rFonts w:ascii="Arial" w:hAnsi="Arial" w:cs="Arial"/>
           <w:sz w:val="20"/>
         </w:rPr>
-        <w:t>5</w:t>
+        <w:t>8</w:t>
       </w:r>
       <w:r>
         <w:rPr>
@@ -733,8 +733,18 @@
           <w:sz w:val="20"/>
           <w:lang w:val="es-PE"/>
         </w:rPr>
-        <w:t>15</w:t>
+        <w:t>1</w:t>
       </w:r>
+      <w:r>
+        <w:rPr>
+          <w:rFonts w:ascii="Arial" w:hAnsi="Arial" w:cs="Arial"/>
+          <w:sz w:val="20"/>
+          <w:lang w:val="es-PE"/>
+        </w:rPr>
+        <w:t>8</w:t>
+      </w:r>
+      <w:bookmarkStart w:id="1" w:name="_GoBack"/>
+      <w:bookmarkEnd w:id="1"/>
       <w:r>
         <w:rPr>
           <w:rFonts w:ascii="Arial" w:hAnsi="Arial" w:cs="Arial"/>
@@ -1175,8 +1185,6 @@
         </w:rPr>
         <w:t>10404184801</w:t>
       </w:r>
-      <w:bookmarkStart w:id="1" w:name="_GoBack"/>
-      <w:bookmarkEnd w:id="1"/>
     </w:p>
     <w:p>
       <w:pPr>
@@ -1292,7 +1300,6 @@
         </w:rPr>
         <w:t xml:space="preserve"> </w:t>
       </w:r>
-      <w:proofErr w:type="spellStart"/>
       <w:r>
         <w:rPr>
           <w:rFonts w:cs="Arial"/>
@@ -1301,7 +1308,6 @@
         <w:t>DVD’s</w:t>
       </w:r>
       <w:bookmarkEnd w:id="0"/>
-      <w:proofErr w:type="spellEnd"/>
     </w:p>
     <w:sectPr>
       <w:pgSz w:w="11906" w:h="16838" w:code="9"/>
@@ -1374,12 +1380,12 @@
         <v:path o:extrusionok="f" gradientshapeok="t" o:connecttype="rect"/>
         <o:lock v:ext="edit" aspectratio="t"/>
       </v:shapetype>
-      <v:shape id="_x0000_i1038" type="#_x0000_t75" style="width:11.25pt;height:11.25pt" o:bullet="t">
+      <v:shape id="_x0000_i1029" type="#_x0000_t75" style="width:11.55pt;height:11.55pt" o:bullet="t">
         <v:imagedata r:id="rId1" o:title="mso390"/>
       </v:shape>
     </w:pict>
   </w:numPicBullet>
-  <w:abstractNum w:abstractNumId="0">
+  <w:abstractNum w:abstractNumId="0" w15:restartNumberingAfterBreak="0">
     <w:nsid w:val="FFFFFF83"/>
     <w:multiLevelType w:val="singleLevel"/>
     <w:tmpl w:val="FB8820EA"/>
@@ -1400,7 +1406,7 @@
       </w:rPr>
     </w:lvl>
   </w:abstractNum>
-  <w:abstractNum w:abstractNumId="1">
+  <w:abstractNum w:abstractNumId="1" w15:restartNumberingAfterBreak="0">
     <w:nsid w:val="FFFFFF88"/>
     <w:multiLevelType w:val="singleLevel"/>
     <w:tmpl w:val="7B2CDB50"/>
@@ -1418,7 +1424,7 @@
       </w:pPr>
     </w:lvl>
   </w:abstractNum>
-  <w:abstractNum w:abstractNumId="2">
+  <w:abstractNum w:abstractNumId="2" w15:restartNumberingAfterBreak="0">
     <w:nsid w:val="FFFFFFFE"/>
     <w:multiLevelType w:val="singleLevel"/>
     <w:tmpl w:val="A5E0262A"/>
@@ -1429,7 +1435,7 @@
       <w:lvlJc w:val="left"/>
     </w:lvl>
   </w:abstractNum>
-  <w:abstractNum w:abstractNumId="3">
+  <w:abstractNum w:abstractNumId="3" w15:restartNumberingAfterBreak="0">
     <w:nsid w:val="085853DD"/>
     <w:multiLevelType w:val="hybridMultilevel"/>
     <w:tmpl w:val="C5F0FDCC"/>
@@ -1542,7 +1548,7 @@
       </w:rPr>
     </w:lvl>
   </w:abstractNum>
-  <w:abstractNum w:abstractNumId="4">
+  <w:abstractNum w:abstractNumId="4" w15:restartNumberingAfterBreak="0">
     <w:nsid w:val="085E2179"/>
     <w:multiLevelType w:val="hybridMultilevel"/>
     <w:tmpl w:val="BC86E924"/>
@@ -1654,7 +1660,7 @@
       </w:rPr>
     </w:lvl>
   </w:abstractNum>
-  <w:abstractNum w:abstractNumId="5">
+  <w:abstractNum w:abstractNumId="5" w15:restartNumberingAfterBreak="0">
     <w:nsid w:val="0A674FE6"/>
     <w:multiLevelType w:val="hybridMultilevel"/>
     <w:tmpl w:val="C464AD50"/>
@@ -1767,7 +1773,7 @@
       </w:rPr>
     </w:lvl>
   </w:abstractNum>
-  <w:abstractNum w:abstractNumId="6">
+  <w:abstractNum w:abstractNumId="6" w15:restartNumberingAfterBreak="0">
     <w:nsid w:val="0CAF43B0"/>
     <w:multiLevelType w:val="hybridMultilevel"/>
     <w:tmpl w:val="86DA030A"/>
@@ -1905,7 +1911,7 @@
       </w:rPr>
     </w:lvl>
   </w:abstractNum>
-  <w:abstractNum w:abstractNumId="7">
+  <w:abstractNum w:abstractNumId="7" w15:restartNumberingAfterBreak="0">
     <w:nsid w:val="0DF1105F"/>
     <w:multiLevelType w:val="hybridMultilevel"/>
     <w:tmpl w:val="39BA2654"/>
@@ -2028,7 +2034,7 @@
       </w:pPr>
     </w:lvl>
   </w:abstractNum>
-  <w:abstractNum w:abstractNumId="8">
+  <w:abstractNum w:abstractNumId="8" w15:restartNumberingAfterBreak="0">
     <w:nsid w:val="0DF51C14"/>
     <w:multiLevelType w:val="hybridMultilevel"/>
     <w:tmpl w:val="86DA030A"/>
@@ -2166,7 +2172,7 @@
       </w:rPr>
     </w:lvl>
   </w:abstractNum>
-  <w:abstractNum w:abstractNumId="9">
+  <w:abstractNum w:abstractNumId="9" w15:restartNumberingAfterBreak="0">
     <w:nsid w:val="11936565"/>
     <w:multiLevelType w:val="hybridMultilevel"/>
     <w:tmpl w:val="D9CE69D2"/>
@@ -2286,7 +2292,7 @@
       </w:pPr>
     </w:lvl>
   </w:abstractNum>
-  <w:abstractNum w:abstractNumId="10">
+  <w:abstractNum w:abstractNumId="10" w15:restartNumberingAfterBreak="0">
     <w:nsid w:val="12C241C1"/>
     <w:multiLevelType w:val="hybridMultilevel"/>
     <w:tmpl w:val="7F1E0600"/>
@@ -2399,7 +2405,7 @@
       </w:rPr>
     </w:lvl>
   </w:abstractNum>
-  <w:abstractNum w:abstractNumId="11">
+  <w:abstractNum w:abstractNumId="11" w15:restartNumberingAfterBreak="0">
     <w:nsid w:val="144A1A3F"/>
     <w:multiLevelType w:val="hybridMultilevel"/>
     <w:tmpl w:val="A0C4FD90"/>
@@ -2512,7 +2518,7 @@
       </w:rPr>
     </w:lvl>
   </w:abstractNum>
-  <w:abstractNum w:abstractNumId="12">
+  <w:abstractNum w:abstractNumId="12" w15:restartNumberingAfterBreak="0">
     <w:nsid w:val="1B0E290E"/>
     <w:multiLevelType w:val="hybridMultilevel"/>
     <w:tmpl w:val="83363D1C"/>
@@ -2622,7 +2628,7 @@
       </w:pPr>
     </w:lvl>
   </w:abstractNum>
-  <w:abstractNum w:abstractNumId="13">
+  <w:abstractNum w:abstractNumId="13" w15:restartNumberingAfterBreak="0">
     <w:nsid w:val="1B27537A"/>
     <w:multiLevelType w:val="singleLevel"/>
     <w:tmpl w:val="1CE0410C"/>
@@ -2643,7 +2649,7 @@
       </w:rPr>
     </w:lvl>
   </w:abstractNum>
-  <w:abstractNum w:abstractNumId="14">
+  <w:abstractNum w:abstractNumId="14" w15:restartNumberingAfterBreak="0">
     <w:nsid w:val="1C5A5E65"/>
     <w:multiLevelType w:val="hybridMultilevel"/>
     <w:tmpl w:val="2D08F8BC"/>
@@ -2761,7 +2767,7 @@
       </w:pPr>
     </w:lvl>
   </w:abstractNum>
-  <w:abstractNum w:abstractNumId="15">
+  <w:abstractNum w:abstractNumId="15" w15:restartNumberingAfterBreak="0">
     <w:nsid w:val="1DB13B11"/>
     <w:multiLevelType w:val="hybridMultilevel"/>
     <w:tmpl w:val="15222EE6"/>
@@ -2873,7 +2879,7 @@
       </w:rPr>
     </w:lvl>
   </w:abstractNum>
-  <w:abstractNum w:abstractNumId="16">
+  <w:abstractNum w:abstractNumId="16" w15:restartNumberingAfterBreak="0">
     <w:nsid w:val="1DCB2165"/>
     <w:multiLevelType w:val="hybridMultilevel"/>
     <w:tmpl w:val="96665E16"/>
@@ -2986,7 +2992,7 @@
       </w:rPr>
     </w:lvl>
   </w:abstractNum>
-  <w:abstractNum w:abstractNumId="17">
+  <w:abstractNum w:abstractNumId="17" w15:restartNumberingAfterBreak="0">
     <w:nsid w:val="20370A59"/>
     <w:multiLevelType w:val="multilevel"/>
     <w:tmpl w:val="0C0A001F"/>
@@ -3072,7 +3078,7 @@
       </w:pPr>
     </w:lvl>
   </w:abstractNum>
-  <w:abstractNum w:abstractNumId="18">
+  <w:abstractNum w:abstractNumId="18" w15:restartNumberingAfterBreak="0">
     <w:nsid w:val="21AD1E6D"/>
     <w:multiLevelType w:val="hybridMultilevel"/>
     <w:tmpl w:val="CC3EF5C8"/>
@@ -3179,7 +3185,7 @@
       </w:pPr>
     </w:lvl>
   </w:abstractNum>
-  <w:abstractNum w:abstractNumId="19">
+  <w:abstractNum w:abstractNumId="19" w15:restartNumberingAfterBreak="0">
     <w:nsid w:val="22106838"/>
     <w:multiLevelType w:val="hybridMultilevel"/>
     <w:tmpl w:val="2684DACC"/>
@@ -3298,7 +3304,7 @@
       </w:pPr>
     </w:lvl>
   </w:abstractNum>
-  <w:abstractNum w:abstractNumId="20">
+  <w:abstractNum w:abstractNumId="20" w15:restartNumberingAfterBreak="0">
     <w:nsid w:val="22AD78AA"/>
     <w:multiLevelType w:val="multilevel"/>
     <w:tmpl w:val="CB029E6E"/>
@@ -3440,7 +3446,7 @@
       </w:rPr>
     </w:lvl>
   </w:abstractNum>
-  <w:abstractNum w:abstractNumId="21">
+  <w:abstractNum w:abstractNumId="21" w15:restartNumberingAfterBreak="0">
     <w:nsid w:val="22C63D69"/>
     <w:multiLevelType w:val="hybridMultilevel"/>
     <w:tmpl w:val="34226E48"/>
@@ -3552,7 +3558,7 @@
       </w:rPr>
     </w:lvl>
   </w:abstractNum>
-  <w:abstractNum w:abstractNumId="22">
+  <w:abstractNum w:abstractNumId="22" w15:restartNumberingAfterBreak="0">
     <w:nsid w:val="25B4335B"/>
     <w:multiLevelType w:val="multilevel"/>
     <w:tmpl w:val="604EEB0C"/>
@@ -3694,7 +3700,7 @@
       </w:rPr>
     </w:lvl>
   </w:abstractNum>
-  <w:abstractNum w:abstractNumId="23">
+  <w:abstractNum w:abstractNumId="23" w15:restartNumberingAfterBreak="0">
     <w:nsid w:val="25DE680C"/>
     <w:multiLevelType w:val="hybridMultilevel"/>
     <w:tmpl w:val="A692B980"/>
@@ -3834,7 +3840,7 @@
       </w:rPr>
     </w:lvl>
   </w:abstractNum>
-  <w:abstractNum w:abstractNumId="24">
+  <w:abstractNum w:abstractNumId="24" w15:restartNumberingAfterBreak="0">
     <w:nsid w:val="268C095E"/>
     <w:multiLevelType w:val="hybridMultilevel"/>
     <w:tmpl w:val="F462DF2A"/>
@@ -3941,7 +3947,7 @@
       </w:pPr>
     </w:lvl>
   </w:abstractNum>
-  <w:abstractNum w:abstractNumId="25">
+  <w:abstractNum w:abstractNumId="25" w15:restartNumberingAfterBreak="0">
     <w:nsid w:val="27133C84"/>
     <w:multiLevelType w:val="hybridMultilevel"/>
     <w:tmpl w:val="89A4CBF2"/>
@@ -4060,7 +4066,7 @@
       </w:pPr>
     </w:lvl>
   </w:abstractNum>
-  <w:abstractNum w:abstractNumId="26">
+  <w:abstractNum w:abstractNumId="26" w15:restartNumberingAfterBreak="0">
     <w:nsid w:val="28A33F94"/>
     <w:multiLevelType w:val="hybridMultilevel"/>
     <w:tmpl w:val="8A0C6F24"/>
@@ -4149,7 +4155,7 @@
       </w:pPr>
     </w:lvl>
   </w:abstractNum>
-  <w:abstractNum w:abstractNumId="27">
+  <w:abstractNum w:abstractNumId="27" w15:restartNumberingAfterBreak="0">
     <w:nsid w:val="29AB34D8"/>
     <w:multiLevelType w:val="hybridMultilevel"/>
     <w:tmpl w:val="1F86A1BC"/>
@@ -4289,7 +4295,7 @@
       </w:rPr>
     </w:lvl>
   </w:abstractNum>
-  <w:abstractNum w:abstractNumId="28">
+  <w:abstractNum w:abstractNumId="28" w15:restartNumberingAfterBreak="0">
     <w:nsid w:val="2C1601DE"/>
     <w:multiLevelType w:val="hybridMultilevel"/>
     <w:tmpl w:val="EB862058"/>
@@ -4396,7 +4402,7 @@
       </w:pPr>
     </w:lvl>
   </w:abstractNum>
-  <w:abstractNum w:abstractNumId="29">
+  <w:abstractNum w:abstractNumId="29" w15:restartNumberingAfterBreak="0">
     <w:nsid w:val="33FA3B12"/>
     <w:multiLevelType w:val="multilevel"/>
     <w:tmpl w:val="CB029E6E"/>
@@ -4538,7 +4544,7 @@
       </w:rPr>
     </w:lvl>
   </w:abstractNum>
-  <w:abstractNum w:abstractNumId="30">
+  <w:abstractNum w:abstractNumId="30" w15:restartNumberingAfterBreak="0">
     <w:nsid w:val="354B4173"/>
     <w:multiLevelType w:val="multilevel"/>
     <w:tmpl w:val="CB029E6E"/>
@@ -4680,7 +4686,7 @@
       </w:rPr>
     </w:lvl>
   </w:abstractNum>
-  <w:abstractNum w:abstractNumId="31">
+  <w:abstractNum w:abstractNumId="31" w15:restartNumberingAfterBreak="0">
     <w:nsid w:val="35D277DF"/>
     <w:multiLevelType w:val="hybridMultilevel"/>
     <w:tmpl w:val="DCE26CF6"/>
@@ -4820,7 +4826,7 @@
       </w:rPr>
     </w:lvl>
   </w:abstractNum>
-  <w:abstractNum w:abstractNumId="32">
+  <w:abstractNum w:abstractNumId="32" w15:restartNumberingAfterBreak="0">
     <w:nsid w:val="3E8C3D72"/>
     <w:multiLevelType w:val="multilevel"/>
     <w:tmpl w:val="EFFE9B5A"/>
@@ -4906,7 +4912,7 @@
       </w:pPr>
     </w:lvl>
   </w:abstractNum>
-  <w:abstractNum w:abstractNumId="33">
+  <w:abstractNum w:abstractNumId="33" w15:restartNumberingAfterBreak="0">
     <w:nsid w:val="42190C99"/>
     <w:multiLevelType w:val="hybridMultilevel"/>
     <w:tmpl w:val="5044BB56"/>
@@ -5019,7 +5025,7 @@
       </w:rPr>
     </w:lvl>
   </w:abstractNum>
-  <w:abstractNum w:abstractNumId="34">
+  <w:abstractNum w:abstractNumId="34" w15:restartNumberingAfterBreak="0">
     <w:nsid w:val="42805ED7"/>
     <w:multiLevelType w:val="hybridMultilevel"/>
     <w:tmpl w:val="72D8283E"/>
@@ -5132,7 +5138,7 @@
       </w:pPr>
     </w:lvl>
   </w:abstractNum>
-  <w:abstractNum w:abstractNumId="35">
+  <w:abstractNum w:abstractNumId="35" w15:restartNumberingAfterBreak="0">
     <w:nsid w:val="42A90014"/>
     <w:multiLevelType w:val="hybridMultilevel"/>
     <w:tmpl w:val="3F38A21C"/>
@@ -5226,7 +5232,7 @@
       </w:pPr>
     </w:lvl>
   </w:abstractNum>
-  <w:abstractNum w:abstractNumId="36">
+  <w:abstractNum w:abstractNumId="36" w15:restartNumberingAfterBreak="0">
     <w:nsid w:val="43136F94"/>
     <w:multiLevelType w:val="hybridMultilevel"/>
     <w:tmpl w:val="AA32CAEC"/>
@@ -5345,7 +5351,7 @@
       </w:pPr>
     </w:lvl>
   </w:abstractNum>
-  <w:abstractNum w:abstractNumId="37">
+  <w:abstractNum w:abstractNumId="37" w15:restartNumberingAfterBreak="0">
     <w:nsid w:val="4B3D14C8"/>
     <w:multiLevelType w:val="hybridMultilevel"/>
     <w:tmpl w:val="F7A40FB2"/>
@@ -5457,7 +5463,7 @@
       </w:rPr>
     </w:lvl>
   </w:abstractNum>
-  <w:abstractNum w:abstractNumId="38">
+  <w:abstractNum w:abstractNumId="38" w15:restartNumberingAfterBreak="0">
     <w:nsid w:val="5141603D"/>
     <w:multiLevelType w:val="hybridMultilevel"/>
     <w:tmpl w:val="A39E5ECC"/>
@@ -5576,7 +5582,7 @@
       </w:pPr>
     </w:lvl>
   </w:abstractNum>
-  <w:abstractNum w:abstractNumId="39">
+  <w:abstractNum w:abstractNumId="39" w15:restartNumberingAfterBreak="0">
     <w:nsid w:val="58B14038"/>
     <w:multiLevelType w:val="hybridMultilevel"/>
     <w:tmpl w:val="170ECCCE"/>
@@ -5683,7 +5689,7 @@
       </w:pPr>
     </w:lvl>
   </w:abstractNum>
-  <w:abstractNum w:abstractNumId="40">
+  <w:abstractNum w:abstractNumId="40" w15:restartNumberingAfterBreak="0">
     <w:nsid w:val="59317067"/>
     <w:multiLevelType w:val="hybridMultilevel"/>
     <w:tmpl w:val="D6C85E40"/>
@@ -5790,7 +5796,7 @@
       </w:pPr>
     </w:lvl>
   </w:abstractNum>
-  <w:abstractNum w:abstractNumId="41">
+  <w:abstractNum w:abstractNumId="41" w15:restartNumberingAfterBreak="0">
     <w:nsid w:val="5B465414"/>
     <w:multiLevelType w:val="hybridMultilevel"/>
     <w:tmpl w:val="509A9512"/>
@@ -5906,7 +5912,7 @@
       </w:pPr>
     </w:lvl>
   </w:abstractNum>
-  <w:abstractNum w:abstractNumId="42">
+  <w:abstractNum w:abstractNumId="42" w15:restartNumberingAfterBreak="0">
     <w:nsid w:val="5D9868FD"/>
     <w:multiLevelType w:val="hybridMultilevel"/>
     <w:tmpl w:val="1A08054E"/>
@@ -6013,7 +6019,7 @@
       </w:pPr>
     </w:lvl>
   </w:abstractNum>
-  <w:abstractNum w:abstractNumId="43">
+  <w:abstractNum w:abstractNumId="43" w15:restartNumberingAfterBreak="0">
     <w:nsid w:val="5E151E13"/>
     <w:multiLevelType w:val="hybridMultilevel"/>
     <w:tmpl w:val="DFB6F530"/>
@@ -6132,7 +6138,7 @@
       </w:pPr>
     </w:lvl>
   </w:abstractNum>
-  <w:abstractNum w:abstractNumId="44">
+  <w:abstractNum w:abstractNumId="44" w15:restartNumberingAfterBreak="0">
     <w:nsid w:val="5F074B31"/>
     <w:multiLevelType w:val="multilevel"/>
     <w:tmpl w:val="64EAD018"/>
@@ -6222,13 +6228,13 @@
       </w:pPr>
     </w:lvl>
   </w:abstractNum>
-  <w:abstractNum w:abstractNumId="45">
+  <w:abstractNum w:abstractNumId="45" w15:restartNumberingAfterBreak="0">
     <w:nsid w:val="61E01AE1"/>
     <w:multiLevelType w:val="multilevel"/>
     <w:tmpl w:val="604EEB0C"/>
     <w:numStyleLink w:val="EstiloNumerado"/>
   </w:abstractNum>
-  <w:abstractNum w:abstractNumId="46">
+  <w:abstractNum w:abstractNumId="46" w15:restartNumberingAfterBreak="0">
     <w:nsid w:val="663D05D2"/>
     <w:multiLevelType w:val="hybridMultilevel"/>
     <w:tmpl w:val="125E0022"/>
@@ -6368,7 +6374,7 @@
       </w:rPr>
     </w:lvl>
   </w:abstractNum>
-  <w:abstractNum w:abstractNumId="47">
+  <w:abstractNum w:abstractNumId="47" w15:restartNumberingAfterBreak="0">
     <w:nsid w:val="665C291D"/>
     <w:multiLevelType w:val="hybridMultilevel"/>
     <w:tmpl w:val="9F8ADDEA"/>
@@ -6487,7 +6493,7 @@
       </w:pPr>
     </w:lvl>
   </w:abstractNum>
-  <w:abstractNum w:abstractNumId="48">
+  <w:abstractNum w:abstractNumId="48" w15:restartNumberingAfterBreak="0">
     <w:nsid w:val="69A76C07"/>
     <w:multiLevelType w:val="hybridMultilevel"/>
     <w:tmpl w:val="2C480E16"/>
@@ -6581,7 +6587,7 @@
       </w:pPr>
     </w:lvl>
   </w:abstractNum>
-  <w:abstractNum w:abstractNumId="49">
+  <w:abstractNum w:abstractNumId="49" w15:restartNumberingAfterBreak="0">
     <w:nsid w:val="69DB383D"/>
     <w:multiLevelType w:val="hybridMultilevel"/>
     <w:tmpl w:val="533EDAC6"/>
@@ -6675,7 +6681,7 @@
       </w:pPr>
     </w:lvl>
   </w:abstractNum>
-  <w:abstractNum w:abstractNumId="50">
+  <w:abstractNum w:abstractNumId="50" w15:restartNumberingAfterBreak="0">
     <w:nsid w:val="6CD739B6"/>
     <w:multiLevelType w:val="hybridMultilevel"/>
     <w:tmpl w:val="87CE7B0E"/>
@@ -6815,7 +6821,7 @@
       </w:rPr>
     </w:lvl>
   </w:abstractNum>
-  <w:abstractNum w:abstractNumId="51">
+  <w:abstractNum w:abstractNumId="51" w15:restartNumberingAfterBreak="0">
     <w:nsid w:val="73A018B0"/>
     <w:multiLevelType w:val="hybridMultilevel"/>
     <w:tmpl w:val="86DA030A"/>
@@ -6953,7 +6959,7 @@
       </w:rPr>
     </w:lvl>
   </w:abstractNum>
-  <w:abstractNum w:abstractNumId="52">
+  <w:abstractNum w:abstractNumId="52" w15:restartNumberingAfterBreak="0">
     <w:nsid w:val="73AB24DA"/>
     <w:multiLevelType w:val="hybridMultilevel"/>
     <w:tmpl w:val="05665C2C"/>
@@ -7066,7 +7072,7 @@
       </w:rPr>
     </w:lvl>
   </w:abstractNum>
-  <w:abstractNum w:abstractNumId="53">
+  <w:abstractNum w:abstractNumId="53" w15:restartNumberingAfterBreak="0">
     <w:nsid w:val="79726897"/>
     <w:multiLevelType w:val="multilevel"/>
     <w:tmpl w:val="81482A28"/>
@@ -7215,7 +7221,7 @@
       </w:rPr>
     </w:lvl>
   </w:abstractNum>
-  <w:abstractNum w:abstractNumId="54">
+  <w:abstractNum w:abstractNumId="54" w15:restartNumberingAfterBreak="0">
     <w:nsid w:val="7BB17A9C"/>
     <w:multiLevelType w:val="hybridMultilevel"/>
     <w:tmpl w:val="2E7EF34C"/>
@@ -7327,7 +7333,7 @@
       </w:rPr>
     </w:lvl>
   </w:abstractNum>
-  <w:abstractNum w:abstractNumId="55">
+  <w:abstractNum w:abstractNumId="55" w15:restartNumberingAfterBreak="0">
     <w:nsid w:val="7C7849B7"/>
     <w:multiLevelType w:val="hybridMultilevel"/>
     <w:tmpl w:val="7388C216"/>
@@ -7450,7 +7456,7 @@
       </w:pPr>
     </w:lvl>
   </w:abstractNum>
-  <w:abstractNum w:abstractNumId="56">
+  <w:abstractNum w:abstractNumId="56" w15:restartNumberingAfterBreak="0">
     <w:nsid w:val="7CD55190"/>
     <w:multiLevelType w:val="hybridMultilevel"/>
     <w:tmpl w:val="6BB2F5F2"/>
@@ -7563,7 +7569,7 @@
       </w:rPr>
     </w:lvl>
   </w:abstractNum>
-  <w:abstractNum w:abstractNumId="57">
+  <w:abstractNum w:abstractNumId="57" w15:restartNumberingAfterBreak="0">
     <w:nsid w:val="7DEE65F0"/>
     <w:multiLevelType w:val="singleLevel"/>
     <w:tmpl w:val="0EB47770"/>
@@ -7584,7 +7590,7 @@
       </w:rPr>
     </w:lvl>
   </w:abstractNum>
-  <w:abstractNum w:abstractNumId="58">
+  <w:abstractNum w:abstractNumId="58" w15:restartNumberingAfterBreak="0">
     <w:nsid w:val="7F7A341D"/>
     <w:multiLevelType w:val="hybridMultilevel"/>
     <w:tmpl w:val="E7AE7C2C"/>
@@ -8594,7 +8600,6 @@
       <w:spacing w:before="120"/>
     </w:pPr>
     <w:tblPr>
-      <w:tblInd w:w="0" w:type="dxa"/>
       <w:tblBorders>
         <w:top w:val="single" w:sz="4" w:space="0" w:color="auto"/>
         <w:left w:val="single" w:sz="4" w:space="0" w:color="auto"/>
@@ -8603,12 +8608,6 @@
         <w:insideH w:val="single" w:sz="4" w:space="0" w:color="auto"/>
         <w:insideV w:val="single" w:sz="4" w:space="0" w:color="auto"/>
       </w:tblBorders>
-      <w:tblCellMar>
-        <w:top w:w="0" w:type="dxa"/>
-        <w:left w:w="108" w:type="dxa"/>
-        <w:bottom w:w="0" w:type="dxa"/>
-        <w:right w:w="108" w:type="dxa"/>
-      </w:tblCellMar>
     </w:tblPr>
   </w:style>
   <w:style w:type="paragraph" w:styleId="Listaconvietas2">
@@ -9767,7 +9766,6 @@
     </w:rPr>
     <w:tblPr>
       <w:tblStyleColBandSize w:val="1"/>
-      <w:tblInd w:w="0" w:type="dxa"/>
       <w:tblBorders>
         <w:top w:val="single" w:sz="6" w:space="0" w:color="000080"/>
         <w:left w:val="single" w:sz="6" w:space="0" w:color="000080"/>
@@ -9775,12 +9773,6 @@
         <w:right w:val="single" w:sz="6" w:space="0" w:color="000080"/>
         <w:insideV w:val="single" w:sz="6" w:space="0" w:color="000080"/>
       </w:tblBorders>
-      <w:tblCellMar>
-        <w:top w:w="0" w:type="dxa"/>
-        <w:left w:w="108" w:type="dxa"/>
-        <w:bottom w:w="0" w:type="dxa"/>
-        <w:right w:w="108" w:type="dxa"/>
-      </w:tblCellMar>
     </w:tblPr>
     <w:tblStylePr w:type="firstRow">
       <w:rPr>
@@ -9872,7 +9864,6 @@
     <w:basedOn w:val="Tablanormal"/>
     <w:rsid w:val="00BA71E2"/>
     <w:tblPr>
-      <w:tblInd w:w="0" w:type="dxa"/>
       <w:tblBorders>
         <w:top w:val="single" w:sz="6" w:space="0" w:color="000080"/>
         <w:left w:val="single" w:sz="6" w:space="0" w:color="000080"/>
@@ -9881,12 +9872,6 @@
         <w:insideH w:val="single" w:sz="6" w:space="0" w:color="000080"/>
         <w:insideV w:val="single" w:sz="6" w:space="0" w:color="000080"/>
       </w:tblBorders>
-      <w:tblCellMar>
-        <w:top w:w="0" w:type="dxa"/>
-        <w:left w:w="108" w:type="dxa"/>
-        <w:bottom w:w="0" w:type="dxa"/>
-        <w:right w:w="108" w:type="dxa"/>
-      </w:tblCellMar>
     </w:tblPr>
     <w:tcPr>
       <w:shd w:val="clear" w:color="auto" w:fill="auto"/>
@@ -16605,19 +16590,12 @@
     </w:pPr>
     <w:tblPr>
       <w:tblStyleRowBandSize w:val="1"/>
-      <w:tblInd w:w="0" w:type="dxa"/>
       <w:tblBorders>
         <w:top w:val="single" w:sz="6" w:space="0" w:color="000000"/>
         <w:left w:val="single" w:sz="6" w:space="0" w:color="000000"/>
         <w:bottom w:val="single" w:sz="6" w:space="0" w:color="000000"/>
         <w:right w:val="single" w:sz="6" w:space="0" w:color="000000"/>
       </w:tblBorders>
-      <w:tblCellMar>
-        <w:top w:w="0" w:type="dxa"/>
-        <w:left w:w="108" w:type="dxa"/>
-        <w:bottom w:w="0" w:type="dxa"/>
-        <w:right w:w="108" w:type="dxa"/>
-      </w:tblCellMar>
     </w:tblPr>
     <w:tcPr>
       <w:shd w:val="pct50" w:color="000000" w:fill="FFFFFF"/>
@@ -16669,7 +16647,6 @@
       <w:spacing w:before="120"/>
     </w:pPr>
     <w:tblPr>
-      <w:tblInd w:w="0" w:type="dxa"/>
       <w:tblBorders>
         <w:top w:val="single" w:sz="6" w:space="0" w:color="000000"/>
         <w:left w:val="single" w:sz="6" w:space="0" w:color="000000"/>
@@ -16678,12 +16655,6 @@
         <w:insideH w:val="single" w:sz="6" w:space="0" w:color="000000"/>
         <w:insideV w:val="single" w:sz="6" w:space="0" w:color="000000"/>
       </w:tblBorders>
-      <w:tblCellMar>
-        <w:top w:w="0" w:type="dxa"/>
-        <w:left w:w="108" w:type="dxa"/>
-        <w:bottom w:w="0" w:type="dxa"/>
-        <w:right w:w="108" w:type="dxa"/>
-      </w:tblCellMar>
     </w:tblPr>
     <w:tcPr>
       <w:shd w:val="clear" w:color="auto" w:fill="auto"/>
@@ -17040,7 +17011,7 @@
 </file>
 
 <file path=customXml/itemProps1.xml><?xml version="1.0" encoding="utf-8"?>
-<ds:datastoreItem xmlns:ds="http://schemas.openxmlformats.org/officeDocument/2006/customXml" ds:itemID="{3A49D71E-7CFC-4D19-99F2-992F750D1A54}">
+<ds:datastoreItem xmlns:ds="http://schemas.openxmlformats.org/officeDocument/2006/customXml" ds:itemID="{931E9E9C-53E8-41F6-BC1B-BBA3E403C84F}">
   <ds:schemaRefs>
     <ds:schemaRef ds:uri="http://schemas.openxmlformats.org/officeDocument/2006/bibliography"/>
   </ds:schemaRefs>

--- a/01 Base/00 Carta OS-0848-2017_EMARCHENA.docx
+++ b/01 Base/00 Carta OS-0848-2017_EMARCHENA.docx
@@ -158,14 +158,7 @@
           <w:rFonts w:ascii="Arial" w:hAnsi="Arial" w:cs="Arial"/>
           <w:sz w:val="20"/>
         </w:rPr>
-        <w:t>1</w:t>
-      </w:r>
-      <w:r>
-        <w:rPr>
-          <w:rFonts w:ascii="Arial" w:hAnsi="Arial" w:cs="Arial"/>
-          <w:sz w:val="20"/>
-        </w:rPr>
-        <w:t>8</w:t>
+        <w:t>20</w:t>
       </w:r>
       <w:r>
         <w:rPr>
@@ -733,15 +726,7 @@
           <w:sz w:val="20"/>
           <w:lang w:val="es-PE"/>
         </w:rPr>
-        <w:t>1</w:t>
-      </w:r>
-      <w:r>
-        <w:rPr>
-          <w:rFonts w:ascii="Arial" w:hAnsi="Arial" w:cs="Arial"/>
-          <w:sz w:val="20"/>
-          <w:lang w:val="es-PE"/>
-        </w:rPr>
-        <w:t>8</w:t>
+        <w:t>20</w:t>
       </w:r>
       <w:bookmarkStart w:id="1" w:name="_GoBack"/>
       <w:bookmarkEnd w:id="1"/>
@@ -1380,12 +1365,12 @@
         <v:path o:extrusionok="f" gradientshapeok="t" o:connecttype="rect"/>
         <o:lock v:ext="edit" aspectratio="t"/>
       </v:shapetype>
-      <v:shape id="_x0000_i1029" type="#_x0000_t75" style="width:11.55pt;height:11.55pt" o:bullet="t">
+      <v:shape id="_x0000_i1027" type="#_x0000_t75" style="width:11.55pt;height:11.55pt" o:bullet="t">
         <v:imagedata r:id="rId1" o:title="mso390"/>
       </v:shape>
     </w:pict>
   </w:numPicBullet>
-  <w:abstractNum w:abstractNumId="0" w15:restartNumberingAfterBreak="0">
+  <w:abstractNum w:abstractNumId="0">
     <w:nsid w:val="FFFFFF83"/>
     <w:multiLevelType w:val="singleLevel"/>
     <w:tmpl w:val="FB8820EA"/>
@@ -1406,7 +1391,7 @@
       </w:rPr>
     </w:lvl>
   </w:abstractNum>
-  <w:abstractNum w:abstractNumId="1" w15:restartNumberingAfterBreak="0">
+  <w:abstractNum w:abstractNumId="1">
     <w:nsid w:val="FFFFFF88"/>
     <w:multiLevelType w:val="singleLevel"/>
     <w:tmpl w:val="7B2CDB50"/>
@@ -1424,7 +1409,7 @@
       </w:pPr>
     </w:lvl>
   </w:abstractNum>
-  <w:abstractNum w:abstractNumId="2" w15:restartNumberingAfterBreak="0">
+  <w:abstractNum w:abstractNumId="2">
     <w:nsid w:val="FFFFFFFE"/>
     <w:multiLevelType w:val="singleLevel"/>
     <w:tmpl w:val="A5E0262A"/>
@@ -1435,7 +1420,7 @@
       <w:lvlJc w:val="left"/>
     </w:lvl>
   </w:abstractNum>
-  <w:abstractNum w:abstractNumId="3" w15:restartNumberingAfterBreak="0">
+  <w:abstractNum w:abstractNumId="3">
     <w:nsid w:val="085853DD"/>
     <w:multiLevelType w:val="hybridMultilevel"/>
     <w:tmpl w:val="C5F0FDCC"/>
@@ -1548,7 +1533,7 @@
       </w:rPr>
     </w:lvl>
   </w:abstractNum>
-  <w:abstractNum w:abstractNumId="4" w15:restartNumberingAfterBreak="0">
+  <w:abstractNum w:abstractNumId="4">
     <w:nsid w:val="085E2179"/>
     <w:multiLevelType w:val="hybridMultilevel"/>
     <w:tmpl w:val="BC86E924"/>
@@ -1660,7 +1645,7 @@
       </w:rPr>
     </w:lvl>
   </w:abstractNum>
-  <w:abstractNum w:abstractNumId="5" w15:restartNumberingAfterBreak="0">
+  <w:abstractNum w:abstractNumId="5">
     <w:nsid w:val="0A674FE6"/>
     <w:multiLevelType w:val="hybridMultilevel"/>
     <w:tmpl w:val="C464AD50"/>
@@ -1773,7 +1758,7 @@
       </w:rPr>
     </w:lvl>
   </w:abstractNum>
-  <w:abstractNum w:abstractNumId="6" w15:restartNumberingAfterBreak="0">
+  <w:abstractNum w:abstractNumId="6">
     <w:nsid w:val="0CAF43B0"/>
     <w:multiLevelType w:val="hybridMultilevel"/>
     <w:tmpl w:val="86DA030A"/>
@@ -1911,7 +1896,7 @@
       </w:rPr>
     </w:lvl>
   </w:abstractNum>
-  <w:abstractNum w:abstractNumId="7" w15:restartNumberingAfterBreak="0">
+  <w:abstractNum w:abstractNumId="7">
     <w:nsid w:val="0DF1105F"/>
     <w:multiLevelType w:val="hybridMultilevel"/>
     <w:tmpl w:val="39BA2654"/>
@@ -2034,7 +2019,7 @@
       </w:pPr>
     </w:lvl>
   </w:abstractNum>
-  <w:abstractNum w:abstractNumId="8" w15:restartNumberingAfterBreak="0">
+  <w:abstractNum w:abstractNumId="8">
     <w:nsid w:val="0DF51C14"/>
     <w:multiLevelType w:val="hybridMultilevel"/>
     <w:tmpl w:val="86DA030A"/>
@@ -2172,7 +2157,7 @@
       </w:rPr>
     </w:lvl>
   </w:abstractNum>
-  <w:abstractNum w:abstractNumId="9" w15:restartNumberingAfterBreak="0">
+  <w:abstractNum w:abstractNumId="9">
     <w:nsid w:val="11936565"/>
     <w:multiLevelType w:val="hybridMultilevel"/>
     <w:tmpl w:val="D9CE69D2"/>
@@ -2292,7 +2277,7 @@
       </w:pPr>
     </w:lvl>
   </w:abstractNum>
-  <w:abstractNum w:abstractNumId="10" w15:restartNumberingAfterBreak="0">
+  <w:abstractNum w:abstractNumId="10">
     <w:nsid w:val="12C241C1"/>
     <w:multiLevelType w:val="hybridMultilevel"/>
     <w:tmpl w:val="7F1E0600"/>
@@ -2405,7 +2390,7 @@
       </w:rPr>
     </w:lvl>
   </w:abstractNum>
-  <w:abstractNum w:abstractNumId="11" w15:restartNumberingAfterBreak="0">
+  <w:abstractNum w:abstractNumId="11">
     <w:nsid w:val="144A1A3F"/>
     <w:multiLevelType w:val="hybridMultilevel"/>
     <w:tmpl w:val="A0C4FD90"/>
@@ -2518,7 +2503,7 @@
       </w:rPr>
     </w:lvl>
   </w:abstractNum>
-  <w:abstractNum w:abstractNumId="12" w15:restartNumberingAfterBreak="0">
+  <w:abstractNum w:abstractNumId="12">
     <w:nsid w:val="1B0E290E"/>
     <w:multiLevelType w:val="hybridMultilevel"/>
     <w:tmpl w:val="83363D1C"/>
@@ -2628,7 +2613,7 @@
       </w:pPr>
     </w:lvl>
   </w:abstractNum>
-  <w:abstractNum w:abstractNumId="13" w15:restartNumberingAfterBreak="0">
+  <w:abstractNum w:abstractNumId="13">
     <w:nsid w:val="1B27537A"/>
     <w:multiLevelType w:val="singleLevel"/>
     <w:tmpl w:val="1CE0410C"/>
@@ -2649,7 +2634,7 @@
       </w:rPr>
     </w:lvl>
   </w:abstractNum>
-  <w:abstractNum w:abstractNumId="14" w15:restartNumberingAfterBreak="0">
+  <w:abstractNum w:abstractNumId="14">
     <w:nsid w:val="1C5A5E65"/>
     <w:multiLevelType w:val="hybridMultilevel"/>
     <w:tmpl w:val="2D08F8BC"/>
@@ -2767,7 +2752,7 @@
       </w:pPr>
     </w:lvl>
   </w:abstractNum>
-  <w:abstractNum w:abstractNumId="15" w15:restartNumberingAfterBreak="0">
+  <w:abstractNum w:abstractNumId="15">
     <w:nsid w:val="1DB13B11"/>
     <w:multiLevelType w:val="hybridMultilevel"/>
     <w:tmpl w:val="15222EE6"/>
@@ -2879,7 +2864,7 @@
       </w:rPr>
     </w:lvl>
   </w:abstractNum>
-  <w:abstractNum w:abstractNumId="16" w15:restartNumberingAfterBreak="0">
+  <w:abstractNum w:abstractNumId="16">
     <w:nsid w:val="1DCB2165"/>
     <w:multiLevelType w:val="hybridMultilevel"/>
     <w:tmpl w:val="96665E16"/>
@@ -2992,7 +2977,7 @@
       </w:rPr>
     </w:lvl>
   </w:abstractNum>
-  <w:abstractNum w:abstractNumId="17" w15:restartNumberingAfterBreak="0">
+  <w:abstractNum w:abstractNumId="17">
     <w:nsid w:val="20370A59"/>
     <w:multiLevelType w:val="multilevel"/>
     <w:tmpl w:val="0C0A001F"/>
@@ -3078,7 +3063,7 @@
       </w:pPr>
     </w:lvl>
   </w:abstractNum>
-  <w:abstractNum w:abstractNumId="18" w15:restartNumberingAfterBreak="0">
+  <w:abstractNum w:abstractNumId="18">
     <w:nsid w:val="21AD1E6D"/>
     <w:multiLevelType w:val="hybridMultilevel"/>
     <w:tmpl w:val="CC3EF5C8"/>
@@ -3185,7 +3170,7 @@
       </w:pPr>
     </w:lvl>
   </w:abstractNum>
-  <w:abstractNum w:abstractNumId="19" w15:restartNumberingAfterBreak="0">
+  <w:abstractNum w:abstractNumId="19">
     <w:nsid w:val="22106838"/>
     <w:multiLevelType w:val="hybridMultilevel"/>
     <w:tmpl w:val="2684DACC"/>
@@ -3304,7 +3289,7 @@
       </w:pPr>
     </w:lvl>
   </w:abstractNum>
-  <w:abstractNum w:abstractNumId="20" w15:restartNumberingAfterBreak="0">
+  <w:abstractNum w:abstractNumId="20">
     <w:nsid w:val="22AD78AA"/>
     <w:multiLevelType w:val="multilevel"/>
     <w:tmpl w:val="CB029E6E"/>
@@ -3446,7 +3431,7 @@
       </w:rPr>
     </w:lvl>
   </w:abstractNum>
-  <w:abstractNum w:abstractNumId="21" w15:restartNumberingAfterBreak="0">
+  <w:abstractNum w:abstractNumId="21">
     <w:nsid w:val="22C63D69"/>
     <w:multiLevelType w:val="hybridMultilevel"/>
     <w:tmpl w:val="34226E48"/>
@@ -3558,7 +3543,7 @@
       </w:rPr>
     </w:lvl>
   </w:abstractNum>
-  <w:abstractNum w:abstractNumId="22" w15:restartNumberingAfterBreak="0">
+  <w:abstractNum w:abstractNumId="22">
     <w:nsid w:val="25B4335B"/>
     <w:multiLevelType w:val="multilevel"/>
     <w:tmpl w:val="604EEB0C"/>
@@ -3700,7 +3685,7 @@
       </w:rPr>
     </w:lvl>
   </w:abstractNum>
-  <w:abstractNum w:abstractNumId="23" w15:restartNumberingAfterBreak="0">
+  <w:abstractNum w:abstractNumId="23">
     <w:nsid w:val="25DE680C"/>
     <w:multiLevelType w:val="hybridMultilevel"/>
     <w:tmpl w:val="A692B980"/>
@@ -3840,7 +3825,7 @@
       </w:rPr>
     </w:lvl>
   </w:abstractNum>
-  <w:abstractNum w:abstractNumId="24" w15:restartNumberingAfterBreak="0">
+  <w:abstractNum w:abstractNumId="24">
     <w:nsid w:val="268C095E"/>
     <w:multiLevelType w:val="hybridMultilevel"/>
     <w:tmpl w:val="F462DF2A"/>
@@ -3947,7 +3932,7 @@
       </w:pPr>
     </w:lvl>
   </w:abstractNum>
-  <w:abstractNum w:abstractNumId="25" w15:restartNumberingAfterBreak="0">
+  <w:abstractNum w:abstractNumId="25">
     <w:nsid w:val="27133C84"/>
     <w:multiLevelType w:val="hybridMultilevel"/>
     <w:tmpl w:val="89A4CBF2"/>
@@ -4066,7 +4051,7 @@
       </w:pPr>
     </w:lvl>
   </w:abstractNum>
-  <w:abstractNum w:abstractNumId="26" w15:restartNumberingAfterBreak="0">
+  <w:abstractNum w:abstractNumId="26">
     <w:nsid w:val="28A33F94"/>
     <w:multiLevelType w:val="hybridMultilevel"/>
     <w:tmpl w:val="8A0C6F24"/>
@@ -4155,7 +4140,7 @@
       </w:pPr>
     </w:lvl>
   </w:abstractNum>
-  <w:abstractNum w:abstractNumId="27" w15:restartNumberingAfterBreak="0">
+  <w:abstractNum w:abstractNumId="27">
     <w:nsid w:val="29AB34D8"/>
     <w:multiLevelType w:val="hybridMultilevel"/>
     <w:tmpl w:val="1F86A1BC"/>
@@ -4295,7 +4280,7 @@
       </w:rPr>
     </w:lvl>
   </w:abstractNum>
-  <w:abstractNum w:abstractNumId="28" w15:restartNumberingAfterBreak="0">
+  <w:abstractNum w:abstractNumId="28">
     <w:nsid w:val="2C1601DE"/>
     <w:multiLevelType w:val="hybridMultilevel"/>
     <w:tmpl w:val="EB862058"/>
@@ -4402,7 +4387,7 @@
       </w:pPr>
     </w:lvl>
   </w:abstractNum>
-  <w:abstractNum w:abstractNumId="29" w15:restartNumberingAfterBreak="0">
+  <w:abstractNum w:abstractNumId="29">
     <w:nsid w:val="33FA3B12"/>
     <w:multiLevelType w:val="multilevel"/>
     <w:tmpl w:val="CB029E6E"/>
@@ -4544,7 +4529,7 @@
       </w:rPr>
     </w:lvl>
   </w:abstractNum>
-  <w:abstractNum w:abstractNumId="30" w15:restartNumberingAfterBreak="0">
+  <w:abstractNum w:abstractNumId="30">
     <w:nsid w:val="354B4173"/>
     <w:multiLevelType w:val="multilevel"/>
     <w:tmpl w:val="CB029E6E"/>
@@ -4686,7 +4671,7 @@
       </w:rPr>
     </w:lvl>
   </w:abstractNum>
-  <w:abstractNum w:abstractNumId="31" w15:restartNumberingAfterBreak="0">
+  <w:abstractNum w:abstractNumId="31">
     <w:nsid w:val="35D277DF"/>
     <w:multiLevelType w:val="hybridMultilevel"/>
     <w:tmpl w:val="DCE26CF6"/>
@@ -4826,7 +4811,7 @@
       </w:rPr>
     </w:lvl>
   </w:abstractNum>
-  <w:abstractNum w:abstractNumId="32" w15:restartNumberingAfterBreak="0">
+  <w:abstractNum w:abstractNumId="32">
     <w:nsid w:val="3E8C3D72"/>
     <w:multiLevelType w:val="multilevel"/>
     <w:tmpl w:val="EFFE9B5A"/>
@@ -4912,7 +4897,7 @@
       </w:pPr>
     </w:lvl>
   </w:abstractNum>
-  <w:abstractNum w:abstractNumId="33" w15:restartNumberingAfterBreak="0">
+  <w:abstractNum w:abstractNumId="33">
     <w:nsid w:val="42190C99"/>
     <w:multiLevelType w:val="hybridMultilevel"/>
     <w:tmpl w:val="5044BB56"/>
@@ -5025,7 +5010,7 @@
       </w:rPr>
     </w:lvl>
   </w:abstractNum>
-  <w:abstractNum w:abstractNumId="34" w15:restartNumberingAfterBreak="0">
+  <w:abstractNum w:abstractNumId="34">
     <w:nsid w:val="42805ED7"/>
     <w:multiLevelType w:val="hybridMultilevel"/>
     <w:tmpl w:val="72D8283E"/>
@@ -5138,7 +5123,7 @@
       </w:pPr>
     </w:lvl>
   </w:abstractNum>
-  <w:abstractNum w:abstractNumId="35" w15:restartNumberingAfterBreak="0">
+  <w:abstractNum w:abstractNumId="35">
     <w:nsid w:val="42A90014"/>
     <w:multiLevelType w:val="hybridMultilevel"/>
     <w:tmpl w:val="3F38A21C"/>
@@ -5232,7 +5217,7 @@
       </w:pPr>
     </w:lvl>
   </w:abstractNum>
-  <w:abstractNum w:abstractNumId="36" w15:restartNumberingAfterBreak="0">
+  <w:abstractNum w:abstractNumId="36">
     <w:nsid w:val="43136F94"/>
     <w:multiLevelType w:val="hybridMultilevel"/>
     <w:tmpl w:val="AA32CAEC"/>
@@ -5351,7 +5336,7 @@
       </w:pPr>
     </w:lvl>
   </w:abstractNum>
-  <w:abstractNum w:abstractNumId="37" w15:restartNumberingAfterBreak="0">
+  <w:abstractNum w:abstractNumId="37">
     <w:nsid w:val="4B3D14C8"/>
     <w:multiLevelType w:val="hybridMultilevel"/>
     <w:tmpl w:val="F7A40FB2"/>
@@ -5463,7 +5448,7 @@
       </w:rPr>
     </w:lvl>
   </w:abstractNum>
-  <w:abstractNum w:abstractNumId="38" w15:restartNumberingAfterBreak="0">
+  <w:abstractNum w:abstractNumId="38">
     <w:nsid w:val="5141603D"/>
     <w:multiLevelType w:val="hybridMultilevel"/>
     <w:tmpl w:val="A39E5ECC"/>
@@ -5582,7 +5567,7 @@
       </w:pPr>
     </w:lvl>
   </w:abstractNum>
-  <w:abstractNum w:abstractNumId="39" w15:restartNumberingAfterBreak="0">
+  <w:abstractNum w:abstractNumId="39">
     <w:nsid w:val="58B14038"/>
     <w:multiLevelType w:val="hybridMultilevel"/>
     <w:tmpl w:val="170ECCCE"/>
@@ -5689,7 +5674,7 @@
       </w:pPr>
     </w:lvl>
   </w:abstractNum>
-  <w:abstractNum w:abstractNumId="40" w15:restartNumberingAfterBreak="0">
+  <w:abstractNum w:abstractNumId="40">
     <w:nsid w:val="59317067"/>
     <w:multiLevelType w:val="hybridMultilevel"/>
     <w:tmpl w:val="D6C85E40"/>
@@ -5796,7 +5781,7 @@
       </w:pPr>
     </w:lvl>
   </w:abstractNum>
-  <w:abstractNum w:abstractNumId="41" w15:restartNumberingAfterBreak="0">
+  <w:abstractNum w:abstractNumId="41">
     <w:nsid w:val="5B465414"/>
     <w:multiLevelType w:val="hybridMultilevel"/>
     <w:tmpl w:val="509A9512"/>
@@ -5912,7 +5897,7 @@
       </w:pPr>
     </w:lvl>
   </w:abstractNum>
-  <w:abstractNum w:abstractNumId="42" w15:restartNumberingAfterBreak="0">
+  <w:abstractNum w:abstractNumId="42">
     <w:nsid w:val="5D9868FD"/>
     <w:multiLevelType w:val="hybridMultilevel"/>
     <w:tmpl w:val="1A08054E"/>
@@ -6019,7 +6004,7 @@
       </w:pPr>
     </w:lvl>
   </w:abstractNum>
-  <w:abstractNum w:abstractNumId="43" w15:restartNumberingAfterBreak="0">
+  <w:abstractNum w:abstractNumId="43">
     <w:nsid w:val="5E151E13"/>
     <w:multiLevelType w:val="hybridMultilevel"/>
     <w:tmpl w:val="DFB6F530"/>
@@ -6138,7 +6123,7 @@
       </w:pPr>
     </w:lvl>
   </w:abstractNum>
-  <w:abstractNum w:abstractNumId="44" w15:restartNumberingAfterBreak="0">
+  <w:abstractNum w:abstractNumId="44">
     <w:nsid w:val="5F074B31"/>
     <w:multiLevelType w:val="multilevel"/>
     <w:tmpl w:val="64EAD018"/>
@@ -6228,13 +6213,13 @@
       </w:pPr>
     </w:lvl>
   </w:abstractNum>
-  <w:abstractNum w:abstractNumId="45" w15:restartNumberingAfterBreak="0">
+  <w:abstractNum w:abstractNumId="45">
     <w:nsid w:val="61E01AE1"/>
     <w:multiLevelType w:val="multilevel"/>
     <w:tmpl w:val="604EEB0C"/>
     <w:numStyleLink w:val="EstiloNumerado"/>
   </w:abstractNum>
-  <w:abstractNum w:abstractNumId="46" w15:restartNumberingAfterBreak="0">
+  <w:abstractNum w:abstractNumId="46">
     <w:nsid w:val="663D05D2"/>
     <w:multiLevelType w:val="hybridMultilevel"/>
     <w:tmpl w:val="125E0022"/>
@@ -6374,7 +6359,7 @@
       </w:rPr>
     </w:lvl>
   </w:abstractNum>
-  <w:abstractNum w:abstractNumId="47" w15:restartNumberingAfterBreak="0">
+  <w:abstractNum w:abstractNumId="47">
     <w:nsid w:val="665C291D"/>
     <w:multiLevelType w:val="hybridMultilevel"/>
     <w:tmpl w:val="9F8ADDEA"/>
@@ -6493,7 +6478,7 @@
       </w:pPr>
     </w:lvl>
   </w:abstractNum>
-  <w:abstractNum w:abstractNumId="48" w15:restartNumberingAfterBreak="0">
+  <w:abstractNum w:abstractNumId="48">
     <w:nsid w:val="69A76C07"/>
     <w:multiLevelType w:val="hybridMultilevel"/>
     <w:tmpl w:val="2C480E16"/>
@@ -6587,7 +6572,7 @@
       </w:pPr>
     </w:lvl>
   </w:abstractNum>
-  <w:abstractNum w:abstractNumId="49" w15:restartNumberingAfterBreak="0">
+  <w:abstractNum w:abstractNumId="49">
     <w:nsid w:val="69DB383D"/>
     <w:multiLevelType w:val="hybridMultilevel"/>
     <w:tmpl w:val="533EDAC6"/>
@@ -6681,7 +6666,7 @@
       </w:pPr>
     </w:lvl>
   </w:abstractNum>
-  <w:abstractNum w:abstractNumId="50" w15:restartNumberingAfterBreak="0">
+  <w:abstractNum w:abstractNumId="50">
     <w:nsid w:val="6CD739B6"/>
     <w:multiLevelType w:val="hybridMultilevel"/>
     <w:tmpl w:val="87CE7B0E"/>
@@ -6821,7 +6806,7 @@
       </w:rPr>
     </w:lvl>
   </w:abstractNum>
-  <w:abstractNum w:abstractNumId="51" w15:restartNumberingAfterBreak="0">
+  <w:abstractNum w:abstractNumId="51">
     <w:nsid w:val="73A018B0"/>
     <w:multiLevelType w:val="hybridMultilevel"/>
     <w:tmpl w:val="86DA030A"/>
@@ -6959,7 +6944,7 @@
       </w:rPr>
     </w:lvl>
   </w:abstractNum>
-  <w:abstractNum w:abstractNumId="52" w15:restartNumberingAfterBreak="0">
+  <w:abstractNum w:abstractNumId="52">
     <w:nsid w:val="73AB24DA"/>
     <w:multiLevelType w:val="hybridMultilevel"/>
     <w:tmpl w:val="05665C2C"/>
@@ -7072,7 +7057,7 @@
       </w:rPr>
     </w:lvl>
   </w:abstractNum>
-  <w:abstractNum w:abstractNumId="53" w15:restartNumberingAfterBreak="0">
+  <w:abstractNum w:abstractNumId="53">
     <w:nsid w:val="79726897"/>
     <w:multiLevelType w:val="multilevel"/>
     <w:tmpl w:val="81482A28"/>
@@ -7221,7 +7206,7 @@
       </w:rPr>
     </w:lvl>
   </w:abstractNum>
-  <w:abstractNum w:abstractNumId="54" w15:restartNumberingAfterBreak="0">
+  <w:abstractNum w:abstractNumId="54">
     <w:nsid w:val="7BB17A9C"/>
     <w:multiLevelType w:val="hybridMultilevel"/>
     <w:tmpl w:val="2E7EF34C"/>
@@ -7333,7 +7318,7 @@
       </w:rPr>
     </w:lvl>
   </w:abstractNum>
-  <w:abstractNum w:abstractNumId="55" w15:restartNumberingAfterBreak="0">
+  <w:abstractNum w:abstractNumId="55">
     <w:nsid w:val="7C7849B7"/>
     <w:multiLevelType w:val="hybridMultilevel"/>
     <w:tmpl w:val="7388C216"/>
@@ -7456,7 +7441,7 @@
       </w:pPr>
     </w:lvl>
   </w:abstractNum>
-  <w:abstractNum w:abstractNumId="56" w15:restartNumberingAfterBreak="0">
+  <w:abstractNum w:abstractNumId="56">
     <w:nsid w:val="7CD55190"/>
     <w:multiLevelType w:val="hybridMultilevel"/>
     <w:tmpl w:val="6BB2F5F2"/>
@@ -7569,7 +7554,7 @@
       </w:rPr>
     </w:lvl>
   </w:abstractNum>
-  <w:abstractNum w:abstractNumId="57" w15:restartNumberingAfterBreak="0">
+  <w:abstractNum w:abstractNumId="57">
     <w:nsid w:val="7DEE65F0"/>
     <w:multiLevelType w:val="singleLevel"/>
     <w:tmpl w:val="0EB47770"/>
@@ -7590,7 +7575,7 @@
       </w:rPr>
     </w:lvl>
   </w:abstractNum>
-  <w:abstractNum w:abstractNumId="58" w15:restartNumberingAfterBreak="0">
+  <w:abstractNum w:abstractNumId="58">
     <w:nsid w:val="7F7A341D"/>
     <w:multiLevelType w:val="hybridMultilevel"/>
     <w:tmpl w:val="E7AE7C2C"/>
@@ -8600,6 +8585,7 @@
       <w:spacing w:before="120"/>
     </w:pPr>
     <w:tblPr>
+      <w:tblInd w:w="0" w:type="dxa"/>
       <w:tblBorders>
         <w:top w:val="single" w:sz="4" w:space="0" w:color="auto"/>
         <w:left w:val="single" w:sz="4" w:space="0" w:color="auto"/>
@@ -8608,6 +8594,12 @@
         <w:insideH w:val="single" w:sz="4" w:space="0" w:color="auto"/>
         <w:insideV w:val="single" w:sz="4" w:space="0" w:color="auto"/>
       </w:tblBorders>
+      <w:tblCellMar>
+        <w:top w:w="0" w:type="dxa"/>
+        <w:left w:w="108" w:type="dxa"/>
+        <w:bottom w:w="0" w:type="dxa"/>
+        <w:right w:w="108" w:type="dxa"/>
+      </w:tblCellMar>
     </w:tblPr>
   </w:style>
   <w:style w:type="paragraph" w:styleId="Listaconvietas2">
@@ -9766,6 +9758,7 @@
     </w:rPr>
     <w:tblPr>
       <w:tblStyleColBandSize w:val="1"/>
+      <w:tblInd w:w="0" w:type="dxa"/>
       <w:tblBorders>
         <w:top w:val="single" w:sz="6" w:space="0" w:color="000080"/>
         <w:left w:val="single" w:sz="6" w:space="0" w:color="000080"/>
@@ -9773,6 +9766,12 @@
         <w:right w:val="single" w:sz="6" w:space="0" w:color="000080"/>
         <w:insideV w:val="single" w:sz="6" w:space="0" w:color="000080"/>
       </w:tblBorders>
+      <w:tblCellMar>
+        <w:top w:w="0" w:type="dxa"/>
+        <w:left w:w="108" w:type="dxa"/>
+        <w:bottom w:w="0" w:type="dxa"/>
+        <w:right w:w="108" w:type="dxa"/>
+      </w:tblCellMar>
     </w:tblPr>
     <w:tblStylePr w:type="firstRow">
       <w:rPr>
@@ -9864,6 +9863,7 @@
     <w:basedOn w:val="Tablanormal"/>
     <w:rsid w:val="00BA71E2"/>
     <w:tblPr>
+      <w:tblInd w:w="0" w:type="dxa"/>
       <w:tblBorders>
         <w:top w:val="single" w:sz="6" w:space="0" w:color="000080"/>
         <w:left w:val="single" w:sz="6" w:space="0" w:color="000080"/>
@@ -9872,6 +9872,12 @@
         <w:insideH w:val="single" w:sz="6" w:space="0" w:color="000080"/>
         <w:insideV w:val="single" w:sz="6" w:space="0" w:color="000080"/>
       </w:tblBorders>
+      <w:tblCellMar>
+        <w:top w:w="0" w:type="dxa"/>
+        <w:left w:w="108" w:type="dxa"/>
+        <w:bottom w:w="0" w:type="dxa"/>
+        <w:right w:w="108" w:type="dxa"/>
+      </w:tblCellMar>
     </w:tblPr>
     <w:tcPr>
       <w:shd w:val="clear" w:color="auto" w:fill="auto"/>
@@ -16590,12 +16596,19 @@
     </w:pPr>
     <w:tblPr>
       <w:tblStyleRowBandSize w:val="1"/>
+      <w:tblInd w:w="0" w:type="dxa"/>
       <w:tblBorders>
         <w:top w:val="single" w:sz="6" w:space="0" w:color="000000"/>
         <w:left w:val="single" w:sz="6" w:space="0" w:color="000000"/>
         <w:bottom w:val="single" w:sz="6" w:space="0" w:color="000000"/>
         <w:right w:val="single" w:sz="6" w:space="0" w:color="000000"/>
       </w:tblBorders>
+      <w:tblCellMar>
+        <w:top w:w="0" w:type="dxa"/>
+        <w:left w:w="108" w:type="dxa"/>
+        <w:bottom w:w="0" w:type="dxa"/>
+        <w:right w:w="108" w:type="dxa"/>
+      </w:tblCellMar>
     </w:tblPr>
     <w:tcPr>
       <w:shd w:val="pct50" w:color="000000" w:fill="FFFFFF"/>
@@ -16647,6 +16660,7 @@
       <w:spacing w:before="120"/>
     </w:pPr>
     <w:tblPr>
+      <w:tblInd w:w="0" w:type="dxa"/>
       <w:tblBorders>
         <w:top w:val="single" w:sz="6" w:space="0" w:color="000000"/>
         <w:left w:val="single" w:sz="6" w:space="0" w:color="000000"/>
@@ -16655,6 +16669,12 @@
         <w:insideH w:val="single" w:sz="6" w:space="0" w:color="000000"/>
         <w:insideV w:val="single" w:sz="6" w:space="0" w:color="000000"/>
       </w:tblBorders>
+      <w:tblCellMar>
+        <w:top w:w="0" w:type="dxa"/>
+        <w:left w:w="108" w:type="dxa"/>
+        <w:bottom w:w="0" w:type="dxa"/>
+        <w:right w:w="108" w:type="dxa"/>
+      </w:tblCellMar>
     </w:tblPr>
     <w:tcPr>
       <w:shd w:val="clear" w:color="auto" w:fill="auto"/>
@@ -17011,7 +17031,7 @@
 </file>
 
 <file path=customXml/itemProps1.xml><?xml version="1.0" encoding="utf-8"?>
-<ds:datastoreItem xmlns:ds="http://schemas.openxmlformats.org/officeDocument/2006/customXml" ds:itemID="{931E9E9C-53E8-41F6-BC1B-BBA3E403C84F}">
+<ds:datastoreItem xmlns:ds="http://schemas.openxmlformats.org/officeDocument/2006/customXml" ds:itemID="{99DC9915-E14E-41C2-8170-9DB7D86DD00F}">
   <ds:schemaRefs>
     <ds:schemaRef ds:uri="http://schemas.openxmlformats.org/officeDocument/2006/bibliography"/>
   </ds:schemaRefs>
